--- a/index.docx
+++ b/index.docx
@@ -215,7 +215,7 @@
       </w:r>
     </w:p>
     <w:bookmarkEnd w:id="24"/>
-    <w:bookmarkStart w:id="25" w:name="data-source"/>
+    <w:bookmarkStart w:id="28" w:name="data-source"/>
     <w:p>
       <w:pPr>
         <w:pStyle w:val="Heading1"/>
@@ -335,6 +335,25 @@
         </w:rPr>
         <w:t xml:space="preserve">data/airbnb_price.csv</w:t>
       </w:r>
+    </w:p>
+    <w:p>
+      <w:pPr>
+        <w:pStyle w:val="BodyText"/>
+      </w:pPr>
+      <w:r>
+        <w:t xml:space="preserve">You can download the dataset</w:t>
+      </w:r>
+      <w:r>
+        <w:t xml:space="preserve"> </w:t>
+      </w:r>
+      <w:hyperlink r:id="rId25">
+        <w:r>
+          <w:rPr>
+            <w:rStyle w:val="Hyperlink"/>
+          </w:rPr>
+          <w:t xml:space="preserve">here</w:t>
+        </w:r>
+      </w:hyperlink>
     </w:p>
     <w:p>
       <w:pPr>
@@ -421,6 +440,25 @@
         <w:pStyle w:val="BodyText"/>
       </w:pPr>
       <w:r>
+        <w:t xml:space="preserve">You can download the dataset</w:t>
+      </w:r>
+      <w:r>
+        <w:t xml:space="preserve"> </w:t>
+      </w:r>
+      <w:hyperlink r:id="rId26">
+        <w:r>
+          <w:rPr>
+            <w:rStyle w:val="Hyperlink"/>
+          </w:rPr>
+          <w:t xml:space="preserve">here</w:t>
+        </w:r>
+      </w:hyperlink>
+    </w:p>
+    <w:p>
+      <w:pPr>
+        <w:pStyle w:val="BodyText"/>
+      </w:pPr>
+      <w:r>
         <w:t xml:space="preserve">This is an Excel file containing data on Airbnb listing descriptions and room types.</w:t>
       </w:r>
     </w:p>
@@ -501,6 +539,25 @@
         <w:pStyle w:val="BodyText"/>
       </w:pPr>
       <w:r>
+        <w:t xml:space="preserve">You can download it</w:t>
+      </w:r>
+      <w:r>
+        <w:t xml:space="preserve"> </w:t>
+      </w:r>
+      <w:hyperlink r:id="rId27">
+        <w:r>
+          <w:rPr>
+            <w:rStyle w:val="Hyperlink"/>
+          </w:rPr>
+          <w:t xml:space="preserve">here</w:t>
+        </w:r>
+      </w:hyperlink>
+    </w:p>
+    <w:p>
+      <w:pPr>
+        <w:pStyle w:val="BodyText"/>
+      </w:pPr>
+      <w:r>
         <w:t xml:space="preserve">This is a TSV file containing data on Airbnb host names and review dates.</w:t>
       </w:r>
     </w:p>
@@ -561,11 +618,26 @@
         <w:t xml:space="preserve">last_review</w:t>
       </w:r>
       <w:r>
-        <w:t xml:space="preserve">: date when the listing was last reviewed</w:t>
-      </w:r>
-    </w:p>
-    <w:bookmarkEnd w:id="25"/>
-    <w:bookmarkStart w:id="26" w:name="exploratory-data-analysis"/>
+        <w:t xml:space="preserve">: date when the listing was last reviewed, in</w:t>
+      </w:r>
+      <w:r>
+        <w:t xml:space="preserve"> </w:t>
+      </w:r>
+      <w:r>
+        <w:rPr>
+          <w:rStyle w:val="VerbatimChar"/>
+        </w:rPr>
+        <w:t xml:space="preserve">YYYY-MM-DD</w:t>
+      </w:r>
+      <w:r>
+        <w:t xml:space="preserve"> </w:t>
+      </w:r>
+      <w:r>
+        <w:t xml:space="preserve">format.</w:t>
+      </w:r>
+    </w:p>
+    <w:bookmarkEnd w:id="28"/>
+    <w:bookmarkStart w:id="29" w:name="exploratory-data-analysis"/>
     <w:p>
       <w:pPr>
         <w:pStyle w:val="Heading1"/>
@@ -693,8 +765,8 @@
         <w:t xml:space="preserve">. The DataFrame should only contain one row of values.</w:t>
       </w:r>
     </w:p>
-    <w:bookmarkEnd w:id="26"/>
-    <w:bookmarkStart w:id="27" w:name="data-analysis"/>
+    <w:bookmarkEnd w:id="29"/>
+    <w:bookmarkStart w:id="30" w:name="data-analysis"/>
     <w:p>
       <w:pPr>
         <w:pStyle w:val="Heading1"/>
@@ -2114,8 +2186,8 @@
         <w:t xml:space="preserve">0     2019-01-01    2019-07-09             11356     141.78</w:t>
       </w:r>
     </w:p>
-    <w:bookmarkEnd w:id="27"/>
-    <w:bookmarkStart w:id="28" w:name="resultfindings"/>
+    <w:bookmarkEnd w:id="30"/>
+    <w:bookmarkStart w:id="31" w:name="resultfindings"/>
     <w:p>
       <w:pPr>
         <w:pStyle w:val="Heading1"/>
@@ -2141,19 +2213,7 @@
         </w:numPr>
       </w:pPr>
       <w:r>
-        <w:t xml:space="preserve">The earliest review date was Timestamp(</w:t>
-      </w:r>
-      <w:r>
-        <w:t xml:space="preserve">‘</w:t>
-      </w:r>
-      <w:r>
-        <w:t xml:space="preserve">2019-01-01 00:00:00</w:t>
-      </w:r>
-      <w:r>
-        <w:t xml:space="preserve">’</w:t>
-      </w:r>
-      <w:r>
-        <w:t xml:space="preserve">).</w:t>
+        <w:t xml:space="preserve">The earliest review date was 1st January 2019.</w:t>
       </w:r>
     </w:p>
     <w:p>
@@ -2165,19 +2225,7 @@
         </w:numPr>
       </w:pPr>
       <w:r>
-        <w:t xml:space="preserve">The most recent review date was Timestamp(</w:t>
-      </w:r>
-      <w:r>
-        <w:t xml:space="preserve">‘</w:t>
-      </w:r>
-      <w:r>
-        <w:t xml:space="preserve">2019-07-09 00:00:00</w:t>
-      </w:r>
-      <w:r>
-        <w:t xml:space="preserve">’</w:t>
-      </w:r>
-      <w:r>
-        <w:t xml:space="preserve">).</w:t>
+        <w:t xml:space="preserve">The most recent review date was 9th July 2019.</w:t>
       </w:r>
     </w:p>
     <w:p>
@@ -2204,7 +2252,100 @@
         <w:t xml:space="preserve">The average listing price is 141.78</w:t>
       </w:r>
     </w:p>
-    <w:bookmarkEnd w:id="28"/>
+    <w:p>
+      <w:pPr>
+        <w:pStyle w:val="Compact"/>
+        <w:numPr>
+          <w:ilvl w:val="0"/>
+          <w:numId w:val="1005"/>
+        </w:numPr>
+      </w:pPr>
+      <w:r>
+        <w:t xml:space="preserve">The one row DataFrame is {</w:t>
+      </w:r>
+      <w:r>
+        <w:t xml:space="preserve">‘</w:t>
+      </w:r>
+      <w:r>
+        <w:t xml:space="preserve">first_reviewed</w:t>
+      </w:r>
+      <w:r>
+        <w:t xml:space="preserve">’</w:t>
+      </w:r>
+      <w:r>
+        <w:t xml:space="preserve">: [Timestamp(</w:t>
+      </w:r>
+      <w:r>
+        <w:t xml:space="preserve">‘</w:t>
+      </w:r>
+      <w:r>
+        <w:t xml:space="preserve">2019-01-01 00:00:00</w:t>
+      </w:r>
+      <w:r>
+        <w:t xml:space="preserve">’</w:t>
+      </w:r>
+      <w:r>
+        <w:t xml:space="preserve">)],</w:t>
+      </w:r>
+      <w:r>
+        <w:t xml:space="preserve"> </w:t>
+      </w:r>
+      <w:r>
+        <w:t xml:space="preserve">‘</w:t>
+      </w:r>
+      <w:r>
+        <w:t xml:space="preserve">last_reviewed</w:t>
+      </w:r>
+      <w:r>
+        <w:t xml:space="preserve">’</w:t>
+      </w:r>
+      <w:r>
+        <w:t xml:space="preserve">: [Timestamp(</w:t>
+      </w:r>
+      <w:r>
+        <w:t xml:space="preserve">‘</w:t>
+      </w:r>
+      <w:r>
+        <w:t xml:space="preserve">2019-07-09 00:00:00</w:t>
+      </w:r>
+      <w:r>
+        <w:t xml:space="preserve">’</w:t>
+      </w:r>
+      <w:r>
+        <w:t xml:space="preserve">)],</w:t>
+      </w:r>
+      <w:r>
+        <w:t xml:space="preserve"> </w:t>
+      </w:r>
+      <w:r>
+        <w:t xml:space="preserve">‘</w:t>
+      </w:r>
+      <w:r>
+        <w:t xml:space="preserve">nb_private_rooms</w:t>
+      </w:r>
+      <w:r>
+        <w:t xml:space="preserve">’</w:t>
+      </w:r>
+      <w:r>
+        <w:t xml:space="preserve">: [11356],</w:t>
+      </w:r>
+      <w:r>
+        <w:t xml:space="preserve"> </w:t>
+      </w:r>
+      <w:r>
+        <w:t xml:space="preserve">‘</w:t>
+      </w:r>
+      <w:r>
+        <w:t xml:space="preserve">avg_price</w:t>
+      </w:r>
+      <w:r>
+        <w:t xml:space="preserve">’</w:t>
+      </w:r>
+      <w:r>
+        <w:t xml:space="preserve">: [141.78]}</w:t>
+      </w:r>
+    </w:p>
+    <w:bookmarkEnd w:id="31"/>
     <w:sectPr/>
   </w:body>
 </w:document>

--- a/index.docx
+++ b/index.docx
@@ -2261,88 +2261,127 @@
         </w:numPr>
       </w:pPr>
       <w:r>
-        <w:t xml:space="preserve">The one row DataFrame is {</w:t>
-      </w:r>
-      <w:r>
-        <w:t xml:space="preserve">‘</w:t>
-      </w:r>
+        <w:t xml:space="preserve">The one row DataFrame is `</w:t>
+      </w:r>
+    </w:p>
+    <w:p>
+      <w:pPr>
+        <w:pStyle w:val="Compact"/>
+        <w:numPr>
+          <w:ilvl w:val="0"/>
+          <w:numId w:val="1000"/>
+        </w:numPr>
+      </w:pPr>
       <w:r>
         <w:t xml:space="preserve">first_reviewed</w:t>
       </w:r>
-      <w:r>
-        <w:t xml:space="preserve">’</w:t>
-      </w:r>
-      <w:r>
-        <w:t xml:space="preserve">: [Timestamp(</w:t>
-      </w:r>
-      <w:r>
-        <w:t xml:space="preserve">‘</w:t>
-      </w:r>
-      <w:r>
-        <w:t xml:space="preserve">2019-01-01 00:00:00</w:t>
-      </w:r>
-      <w:r>
-        <w:t xml:space="preserve">’</w:t>
-      </w:r>
-      <w:r>
-        <w:t xml:space="preserve">)],</w:t>
-      </w:r>
-      <w:r>
-        <w:t xml:space="preserve"> </w:t>
-      </w:r>
-      <w:r>
-        <w:t xml:space="preserve">‘</w:t>
-      </w:r>
+    </w:p>
+    <w:p>
+      <w:pPr>
+        <w:pStyle w:val="Compact"/>
+        <w:numPr>
+          <w:ilvl w:val="0"/>
+          <w:numId w:val="1000"/>
+        </w:numPr>
+      </w:pPr>
       <w:r>
         <w:t xml:space="preserve">last_reviewed</w:t>
       </w:r>
-      <w:r>
-        <w:t xml:space="preserve">’</w:t>
-      </w:r>
-      <w:r>
-        <w:t xml:space="preserve">: [Timestamp(</w:t>
-      </w:r>
-      <w:r>
-        <w:t xml:space="preserve">‘</w:t>
-      </w:r>
-      <w:r>
-        <w:t xml:space="preserve">2019-07-09 00:00:00</w:t>
-      </w:r>
-      <w:r>
-        <w:t xml:space="preserve">’</w:t>
-      </w:r>
-      <w:r>
-        <w:t xml:space="preserve">)],</w:t>
-      </w:r>
-      <w:r>
-        <w:t xml:space="preserve"> </w:t>
-      </w:r>
-      <w:r>
-        <w:t xml:space="preserve">‘</w:t>
-      </w:r>
+    </w:p>
+    <w:p>
+      <w:pPr>
+        <w:pStyle w:val="Compact"/>
+        <w:numPr>
+          <w:ilvl w:val="0"/>
+          <w:numId w:val="1000"/>
+        </w:numPr>
+      </w:pPr>
       <w:r>
         <w:t xml:space="preserve">nb_private_rooms</w:t>
       </w:r>
-      <w:r>
-        <w:t xml:space="preserve">’</w:t>
-      </w:r>
-      <w:r>
-        <w:t xml:space="preserve">: [11356],</w:t>
-      </w:r>
-      <w:r>
-        <w:t xml:space="preserve"> </w:t>
-      </w:r>
-      <w:r>
-        <w:t xml:space="preserve">‘</w:t>
-      </w:r>
+    </w:p>
+    <w:p>
+      <w:pPr>
+        <w:pStyle w:val="Compact"/>
+        <w:numPr>
+          <w:ilvl w:val="0"/>
+          <w:numId w:val="1000"/>
+        </w:numPr>
+      </w:pPr>
       <w:r>
         <w:t xml:space="preserve">avg_price</w:t>
       </w:r>
-      <w:r>
-        <w:t xml:space="preserve">’</w:t>
-      </w:r>
-      <w:r>
-        <w:t xml:space="preserve">: [141.78]}</w:t>
+    </w:p>
+    <w:p>
+      <w:pPr>
+        <w:pStyle w:val="Compact"/>
+        <w:numPr>
+          <w:ilvl w:val="0"/>
+          <w:numId w:val="1000"/>
+        </w:numPr>
+      </w:pPr>
+      <w:r>
+        <w:t xml:space="preserve">0</w:t>
+      </w:r>
+    </w:p>
+    <w:p>
+      <w:pPr>
+        <w:pStyle w:val="Compact"/>
+        <w:numPr>
+          <w:ilvl w:val="0"/>
+          <w:numId w:val="1000"/>
+        </w:numPr>
+      </w:pPr>
+      <w:r>
+        <w:t xml:space="preserve">2019-01-01</w:t>
+      </w:r>
+    </w:p>
+    <w:p>
+      <w:pPr>
+        <w:pStyle w:val="Compact"/>
+        <w:numPr>
+          <w:ilvl w:val="0"/>
+          <w:numId w:val="1000"/>
+        </w:numPr>
+      </w:pPr>
+      <w:r>
+        <w:t xml:space="preserve">2019-07-09</w:t>
+      </w:r>
+    </w:p>
+    <w:p>
+      <w:pPr>
+        <w:pStyle w:val="Compact"/>
+        <w:numPr>
+          <w:ilvl w:val="0"/>
+          <w:numId w:val="1000"/>
+        </w:numPr>
+      </w:pPr>
+      <w:r>
+        <w:t xml:space="preserve">11356</w:t>
+      </w:r>
+    </w:p>
+    <w:p>
+      <w:pPr>
+        <w:pStyle w:val="Compact"/>
+        <w:numPr>
+          <w:ilvl w:val="0"/>
+          <w:numId w:val="1000"/>
+        </w:numPr>
+      </w:pPr>
+      <w:r>
+        <w:t xml:space="preserve">141.78</w:t>
+      </w:r>
+    </w:p>
+    <w:p>
+      <w:pPr>
+        <w:pStyle w:val="Compact"/>
+        <w:numPr>
+          <w:ilvl w:val="0"/>
+          <w:numId w:val="1000"/>
+        </w:numPr>
+      </w:pPr>
+      <w:r>
+        <w:t xml:space="preserve">`{=html}</w:t>
       </w:r>
     </w:p>
     <w:bookmarkEnd w:id="31"/>

--- a/index.docx
+++ b/index.docx
@@ -143,13 +143,13 @@
         <w:t xml:space="preserve">NYC Skyline</w:t>
       </w:r>
     </w:p>
-    <w:bookmarkStart w:id="23" w:name="introduction"/>
+    <w:bookmarkStart w:id="23" w:name="project-overview"/>
     <w:p>
       <w:pPr>
         <w:pStyle w:val="Heading1"/>
       </w:pPr>
       <w:r>
-        <w:t xml:space="preserve">1. Introduction</w:t>
+        <w:t xml:space="preserve">1. Project Overview</w:t>
       </w:r>
     </w:p>
     <w:p>
@@ -197,31 +197,13 @@
       </w:r>
     </w:p>
     <w:bookmarkEnd w:id="23"/>
-    <w:bookmarkStart w:id="24" w:name="project-overview"/>
+    <w:bookmarkStart w:id="27" w:name="data-source"/>
     <w:p>
       <w:pPr>
         <w:pStyle w:val="Heading1"/>
       </w:pPr>
       <w:r>
-        <w:t xml:space="preserve">2. Project Overview</w:t>
-      </w:r>
-    </w:p>
-    <w:p>
-      <w:pPr>
-        <w:pStyle w:val="FirstParagraph"/>
-      </w:pPr>
-      <w:r>
-        <w:t xml:space="preserve">As a consultant working for a real estate start-up, you have collected Airbnb listing data from various sources to investigate the short-term rental market in New York.</w:t>
-      </w:r>
-    </w:p>
-    <w:bookmarkEnd w:id="24"/>
-    <w:bookmarkStart w:id="28" w:name="data-source"/>
-    <w:p>
-      <w:pPr>
-        <w:pStyle w:val="Heading1"/>
-      </w:pPr>
-      <w:r>
-        <w:t xml:space="preserve">3. Data Source</w:t>
+        <w:t xml:space="preserve">2. Data Source</w:t>
       </w:r>
     </w:p>
     <w:p>
@@ -334,6 +316,105 @@
           <w:bCs/>
         </w:rPr>
         <w:t xml:space="preserve">data/airbnb_price.csv</w:t>
+      </w:r>
+    </w:p>
+    <w:p>
+      <w:pPr>
+        <w:pStyle w:val="BodyText"/>
+      </w:pPr>
+      <w:r>
+        <w:t xml:space="preserve">You can download the dataset</w:t>
+      </w:r>
+      <w:r>
+        <w:t xml:space="preserve"> </w:t>
+      </w:r>
+      <w:hyperlink r:id="rId24">
+        <w:r>
+          <w:rPr>
+            <w:rStyle w:val="Hyperlink"/>
+          </w:rPr>
+          <w:t xml:space="preserve">here</w:t>
+        </w:r>
+      </w:hyperlink>
+    </w:p>
+    <w:p>
+      <w:pPr>
+        <w:pStyle w:val="BodyText"/>
+      </w:pPr>
+      <w:r>
+        <w:t xml:space="preserve">This is a CSV file containing data on Airbnb listing prices and locations.</w:t>
+      </w:r>
+    </w:p>
+    <w:p>
+      <w:pPr>
+        <w:pStyle w:val="Compact"/>
+        <w:numPr>
+          <w:ilvl w:val="0"/>
+          <w:numId w:val="1001"/>
+        </w:numPr>
+      </w:pPr>
+      <w:r>
+        <w:rPr>
+          <w:rStyle w:val="VerbatimChar"/>
+          <w:b/>
+          <w:bCs/>
+        </w:rPr>
+        <w:t xml:space="preserve">listing_id</w:t>
+      </w:r>
+      <w:r>
+        <w:t xml:space="preserve">: unique identifier of listing</w:t>
+      </w:r>
+    </w:p>
+    <w:p>
+      <w:pPr>
+        <w:pStyle w:val="Compact"/>
+        <w:numPr>
+          <w:ilvl w:val="0"/>
+          <w:numId w:val="1001"/>
+        </w:numPr>
+      </w:pPr>
+      <w:r>
+        <w:rPr>
+          <w:rStyle w:val="VerbatimChar"/>
+          <w:b/>
+          <w:bCs/>
+        </w:rPr>
+        <w:t xml:space="preserve">price</w:t>
+      </w:r>
+      <w:r>
+        <w:t xml:space="preserve">: nightly listing price in USD</w:t>
+      </w:r>
+    </w:p>
+    <w:p>
+      <w:pPr>
+        <w:pStyle w:val="Compact"/>
+        <w:numPr>
+          <w:ilvl w:val="0"/>
+          <w:numId w:val="1001"/>
+        </w:numPr>
+      </w:pPr>
+      <w:r>
+        <w:rPr>
+          <w:rStyle w:val="VerbatimChar"/>
+          <w:b/>
+          <w:bCs/>
+        </w:rPr>
+        <w:t xml:space="preserve">nbhood_full</w:t>
+      </w:r>
+      <w:r>
+        <w:t xml:space="preserve">: name of borough and neighborhood where listing is located</w:t>
+      </w:r>
+    </w:p>
+    <w:p>
+      <w:pPr>
+        <w:pStyle w:val="FirstParagraph"/>
+      </w:pPr>
+      <w:r>
+        <w:rPr>
+          <w:b/>
+          <w:bCs/>
+        </w:rPr>
+        <w:t xml:space="preserve">data/airbnb_room_type.xlsx</w:t>
       </w:r>
     </w:p>
     <w:p>
@@ -360,7 +441,7 @@
         <w:pStyle w:val="BodyText"/>
       </w:pPr>
       <w:r>
-        <w:t xml:space="preserve">This is a CSV file containing data on Airbnb listing prices and locations.</w:t>
+        <w:t xml:space="preserve">This is an Excel file containing data on Airbnb listing descriptions and room types.</w:t>
       </w:r>
     </w:p>
     <w:p>
@@ -368,7 +449,7 @@
         <w:pStyle w:val="Compact"/>
         <w:numPr>
           <w:ilvl w:val="0"/>
-          <w:numId w:val="1001"/>
+          <w:numId w:val="1002"/>
         </w:numPr>
       </w:pPr>
       <w:r>
@@ -388,7 +469,7 @@
         <w:pStyle w:val="Compact"/>
         <w:numPr>
           <w:ilvl w:val="0"/>
-          <w:numId w:val="1001"/>
+          <w:numId w:val="1002"/>
         </w:numPr>
       </w:pPr>
       <w:r>
@@ -397,10 +478,10 @@
           <w:b/>
           <w:bCs/>
         </w:rPr>
-        <w:t xml:space="preserve">price</w:t>
-      </w:r>
-      <w:r>
-        <w:t xml:space="preserve">: nightly listing price in USD</w:t>
+        <w:t xml:space="preserve">description</w:t>
+      </w:r>
+      <w:r>
+        <w:t xml:space="preserve">: listing description</w:t>
       </w:r>
     </w:p>
     <w:p>
@@ -408,7 +489,7 @@
         <w:pStyle w:val="Compact"/>
         <w:numPr>
           <w:ilvl w:val="0"/>
-          <w:numId w:val="1001"/>
+          <w:numId w:val="1002"/>
         </w:numPr>
       </w:pPr>
       <w:r>
@@ -417,10 +498,10 @@
           <w:b/>
           <w:bCs/>
         </w:rPr>
-        <w:t xml:space="preserve">nbhood_full</w:t>
-      </w:r>
-      <w:r>
-        <w:t xml:space="preserve">: name of borough and neighborhood where listing is located</w:t>
+        <w:t xml:space="preserve">room_type</w:t>
+      </w:r>
+      <w:r>
+        <w:t xml:space="preserve">: Airbnb has three types of rooms: shared rooms, private rooms, and entire homes/apartments</w:t>
       </w:r>
     </w:p>
     <w:p>
@@ -432,7 +513,7 @@
           <w:b/>
           <w:bCs/>
         </w:rPr>
-        <w:t xml:space="preserve">data/airbnb_room_type.xlsx</w:t>
+        <w:t xml:space="preserve">data/airbnb_last_review.tsv</w:t>
       </w:r>
     </w:p>
     <w:p>
@@ -440,7 +521,7 @@
         <w:pStyle w:val="BodyText"/>
       </w:pPr>
       <w:r>
-        <w:t xml:space="preserve">You can download the dataset</w:t>
+        <w:t xml:space="preserve">You can download it</w:t>
       </w:r>
       <w:r>
         <w:t xml:space="preserve"> </w:t>
@@ -459,105 +540,6 @@
         <w:pStyle w:val="BodyText"/>
       </w:pPr>
       <w:r>
-        <w:t xml:space="preserve">This is an Excel file containing data on Airbnb listing descriptions and room types.</w:t>
-      </w:r>
-    </w:p>
-    <w:p>
-      <w:pPr>
-        <w:pStyle w:val="Compact"/>
-        <w:numPr>
-          <w:ilvl w:val="0"/>
-          <w:numId w:val="1002"/>
-        </w:numPr>
-      </w:pPr>
-      <w:r>
-        <w:rPr>
-          <w:rStyle w:val="VerbatimChar"/>
-          <w:b/>
-          <w:bCs/>
-        </w:rPr>
-        <w:t xml:space="preserve">listing_id</w:t>
-      </w:r>
-      <w:r>
-        <w:t xml:space="preserve">: unique identifier of listing</w:t>
-      </w:r>
-    </w:p>
-    <w:p>
-      <w:pPr>
-        <w:pStyle w:val="Compact"/>
-        <w:numPr>
-          <w:ilvl w:val="0"/>
-          <w:numId w:val="1002"/>
-        </w:numPr>
-      </w:pPr>
-      <w:r>
-        <w:rPr>
-          <w:rStyle w:val="VerbatimChar"/>
-          <w:b/>
-          <w:bCs/>
-        </w:rPr>
-        <w:t xml:space="preserve">description</w:t>
-      </w:r>
-      <w:r>
-        <w:t xml:space="preserve">: listing description</w:t>
-      </w:r>
-    </w:p>
-    <w:p>
-      <w:pPr>
-        <w:pStyle w:val="Compact"/>
-        <w:numPr>
-          <w:ilvl w:val="0"/>
-          <w:numId w:val="1002"/>
-        </w:numPr>
-      </w:pPr>
-      <w:r>
-        <w:rPr>
-          <w:rStyle w:val="VerbatimChar"/>
-          <w:b/>
-          <w:bCs/>
-        </w:rPr>
-        <w:t xml:space="preserve">room_type</w:t>
-      </w:r>
-      <w:r>
-        <w:t xml:space="preserve">: Airbnb has three types of rooms: shared rooms, private rooms, and entire homes/apartments</w:t>
-      </w:r>
-    </w:p>
-    <w:p>
-      <w:pPr>
-        <w:pStyle w:val="FirstParagraph"/>
-      </w:pPr>
-      <w:r>
-        <w:rPr>
-          <w:b/>
-          <w:bCs/>
-        </w:rPr>
-        <w:t xml:space="preserve">data/airbnb_last_review.tsv</w:t>
-      </w:r>
-    </w:p>
-    <w:p>
-      <w:pPr>
-        <w:pStyle w:val="BodyText"/>
-      </w:pPr>
-      <w:r>
-        <w:t xml:space="preserve">You can download it</w:t>
-      </w:r>
-      <w:r>
-        <w:t xml:space="preserve"> </w:t>
-      </w:r>
-      <w:hyperlink r:id="rId27">
-        <w:r>
-          <w:rPr>
-            <w:rStyle w:val="Hyperlink"/>
-          </w:rPr>
-          <w:t xml:space="preserve">here</w:t>
-        </w:r>
-      </w:hyperlink>
-    </w:p>
-    <w:p>
-      <w:pPr>
-        <w:pStyle w:val="BodyText"/>
-      </w:pPr>
-      <w:r>
         <w:t xml:space="preserve">This is a TSV file containing data on Airbnb host names and review dates.</w:t>
       </w:r>
     </w:p>
@@ -636,14 +618,14 @@
         <w:t xml:space="preserve">format.</w:t>
       </w:r>
     </w:p>
-    <w:bookmarkEnd w:id="28"/>
-    <w:bookmarkStart w:id="29" w:name="exploratory-data-analysis"/>
+    <w:bookmarkEnd w:id="27"/>
+    <w:bookmarkStart w:id="28" w:name="exploratory-data-analysis"/>
     <w:p>
       <w:pPr>
         <w:pStyle w:val="Heading1"/>
       </w:pPr>
       <w:r>
-        <w:t xml:space="preserve">4. Exploratory Data Analysis</w:t>
+        <w:t xml:space="preserve">3. Exploratory Data Analysis</w:t>
       </w:r>
     </w:p>
     <w:p>
@@ -651,7 +633,7 @@
         <w:pStyle w:val="FirstParagraph"/>
       </w:pPr>
       <w:r>
-        <w:t xml:space="preserve">You’ll analyze this data to provide insights on private rooms to the real estate company.</w:t>
+        <w:t xml:space="preserve">As a consultant working for a real estate start-up, you have collected Airbnb listing data from various sources to investigate the short-term rental market in New York. You’ll analyze this data to provide insights on private rooms to the real estate company.</w:t>
       </w:r>
     </w:p>
     <w:p>
@@ -765,1435 +747,1435 @@
         <w:t xml:space="preserve">. The DataFrame should only contain one row of values.</w:t>
       </w:r>
     </w:p>
+    <w:bookmarkEnd w:id="28"/>
+    <w:bookmarkStart w:id="29" w:name="data-analysis"/>
+    <w:p>
+      <w:pPr>
+        <w:pStyle w:val="Heading1"/>
+      </w:pPr>
+      <w:r>
+        <w:t xml:space="preserve">4. Data Analysis</w:t>
+      </w:r>
+    </w:p>
+    <w:p>
+      <w:pPr>
+        <w:pStyle w:val="SourceCode"/>
+      </w:pPr>
+      <w:r>
+        <w:rPr>
+          <w:rStyle w:val="CommentTok"/>
+        </w:rPr>
+        <w:t xml:space="preserve"># Import necessary packages</w:t>
+      </w:r>
+      <w:r>
+        <w:br/>
+      </w:r>
+      <w:r>
+        <w:rPr>
+          <w:rStyle w:val="ImportTok"/>
+        </w:rPr>
+        <w:t xml:space="preserve">import</w:t>
+      </w:r>
+      <w:r>
+        <w:rPr>
+          <w:rStyle w:val="NormalTok"/>
+        </w:rPr>
+        <w:t xml:space="preserve"> pandas </w:t>
+      </w:r>
+      <w:r>
+        <w:rPr>
+          <w:rStyle w:val="ImportTok"/>
+        </w:rPr>
+        <w:t xml:space="preserve">as</w:t>
+      </w:r>
+      <w:r>
+        <w:rPr>
+          <w:rStyle w:val="NormalTok"/>
+        </w:rPr>
+        <w:t xml:space="preserve"> pd</w:t>
+      </w:r>
+      <w:r>
+        <w:br/>
+      </w:r>
+      <w:r>
+        <w:rPr>
+          <w:rStyle w:val="ImportTok"/>
+        </w:rPr>
+        <w:t xml:space="preserve">import</w:t>
+      </w:r>
+      <w:r>
+        <w:rPr>
+          <w:rStyle w:val="NormalTok"/>
+        </w:rPr>
+        <w:t xml:space="preserve"> numpy </w:t>
+      </w:r>
+      <w:r>
+        <w:rPr>
+          <w:rStyle w:val="ImportTok"/>
+        </w:rPr>
+        <w:t xml:space="preserve">as</w:t>
+      </w:r>
+      <w:r>
+        <w:rPr>
+          <w:rStyle w:val="NormalTok"/>
+        </w:rPr>
+        <w:t xml:space="preserve"> np</w:t>
+      </w:r>
+      <w:r>
+        <w:br/>
+      </w:r>
+      <w:r>
+        <w:br/>
+      </w:r>
+      <w:r>
+        <w:rPr>
+          <w:rStyle w:val="CommentTok"/>
+        </w:rPr>
+        <w:t xml:space="preserve"># Import the datasets</w:t>
+      </w:r>
+      <w:r>
+        <w:br/>
+      </w:r>
+      <w:r>
+        <w:rPr>
+          <w:rStyle w:val="NormalTok"/>
+        </w:rPr>
+        <w:t xml:space="preserve">airbnb_price </w:t>
+      </w:r>
+      <w:r>
+        <w:rPr>
+          <w:rStyle w:val="OperatorTok"/>
+        </w:rPr>
+        <w:t xml:space="preserve">=</w:t>
+      </w:r>
+      <w:r>
+        <w:rPr>
+          <w:rStyle w:val="NormalTok"/>
+        </w:rPr>
+        <w:t xml:space="preserve"> pd.read_csv(</w:t>
+      </w:r>
+      <w:r>
+        <w:rPr>
+          <w:rStyle w:val="StringTok"/>
+        </w:rPr>
+        <w:t xml:space="preserve">"data/airbnb_price.csv"</w:t>
+      </w:r>
+      <w:r>
+        <w:rPr>
+          <w:rStyle w:val="NormalTok"/>
+        </w:rPr>
+        <w:t xml:space="preserve">)</w:t>
+      </w:r>
+      <w:r>
+        <w:br/>
+      </w:r>
+      <w:r>
+        <w:rPr>
+          <w:rStyle w:val="NormalTok"/>
+        </w:rPr>
+        <w:t xml:space="preserve">airbnb_room </w:t>
+      </w:r>
+      <w:r>
+        <w:rPr>
+          <w:rStyle w:val="OperatorTok"/>
+        </w:rPr>
+        <w:t xml:space="preserve">=</w:t>
+      </w:r>
+      <w:r>
+        <w:rPr>
+          <w:rStyle w:val="NormalTok"/>
+        </w:rPr>
+        <w:t xml:space="preserve"> pd.read_excel(</w:t>
+      </w:r>
+      <w:r>
+        <w:rPr>
+          <w:rStyle w:val="StringTok"/>
+        </w:rPr>
+        <w:t xml:space="preserve">"data/airbnb_room_type.xlsx"</w:t>
+      </w:r>
+      <w:r>
+        <w:rPr>
+          <w:rStyle w:val="NormalTok"/>
+        </w:rPr>
+        <w:t xml:space="preserve">)</w:t>
+      </w:r>
+      <w:r>
+        <w:br/>
+      </w:r>
+      <w:r>
+        <w:rPr>
+          <w:rStyle w:val="NormalTok"/>
+        </w:rPr>
+        <w:t xml:space="preserve">airbnb_last_review </w:t>
+      </w:r>
+      <w:r>
+        <w:rPr>
+          <w:rStyle w:val="OperatorTok"/>
+        </w:rPr>
+        <w:t xml:space="preserve">=</w:t>
+      </w:r>
+      <w:r>
+        <w:rPr>
+          <w:rStyle w:val="NormalTok"/>
+        </w:rPr>
+        <w:t xml:space="preserve"> pd.read_csv(</w:t>
+      </w:r>
+      <w:r>
+        <w:rPr>
+          <w:rStyle w:val="StringTok"/>
+        </w:rPr>
+        <w:t xml:space="preserve">"data/airbnb_last_review.tsv"</w:t>
+      </w:r>
+      <w:r>
+        <w:rPr>
+          <w:rStyle w:val="NormalTok"/>
+        </w:rPr>
+        <w:t xml:space="preserve">, sep</w:t>
+      </w:r>
+      <w:r>
+        <w:rPr>
+          <w:rStyle w:val="OperatorTok"/>
+        </w:rPr>
+        <w:t xml:space="preserve">=</w:t>
+      </w:r>
+      <w:r>
+        <w:rPr>
+          <w:rStyle w:val="StringTok"/>
+        </w:rPr>
+        <w:t xml:space="preserve">'</w:t>
+      </w:r>
+      <w:r>
+        <w:rPr>
+          <w:rStyle w:val="CharTok"/>
+        </w:rPr>
+        <w:t xml:space="preserve">\t</w:t>
+      </w:r>
+      <w:r>
+        <w:rPr>
+          <w:rStyle w:val="StringTok"/>
+        </w:rPr>
+        <w:t xml:space="preserve">'</w:t>
+      </w:r>
+      <w:r>
+        <w:rPr>
+          <w:rStyle w:val="NormalTok"/>
+        </w:rPr>
+        <w:t xml:space="preserve">)</w:t>
+      </w:r>
+      <w:r>
+        <w:br/>
+      </w:r>
+      <w:r>
+        <w:br/>
+      </w:r>
+      <w:r>
+        <w:rPr>
+          <w:rStyle w:val="CommentTok"/>
+        </w:rPr>
+        <w:t xml:space="preserve"># Merging the three DataFrames</w:t>
+      </w:r>
+      <w:r>
+        <w:br/>
+      </w:r>
+      <w:r>
+        <w:rPr>
+          <w:rStyle w:val="NormalTok"/>
+        </w:rPr>
+        <w:t xml:space="preserve">price_room_review </w:t>
+      </w:r>
+      <w:r>
+        <w:rPr>
+          <w:rStyle w:val="OperatorTok"/>
+        </w:rPr>
+        <w:t xml:space="preserve">=</w:t>
+      </w:r>
+      <w:r>
+        <w:rPr>
+          <w:rStyle w:val="NormalTok"/>
+        </w:rPr>
+        <w:t xml:space="preserve"> pd.merge(pd.merge(airbnb_price, airbnb_room, on</w:t>
+      </w:r>
+      <w:r>
+        <w:rPr>
+          <w:rStyle w:val="OperatorTok"/>
+        </w:rPr>
+        <w:t xml:space="preserve">=</w:t>
+      </w:r>
+      <w:r>
+        <w:rPr>
+          <w:rStyle w:val="StringTok"/>
+        </w:rPr>
+        <w:t xml:space="preserve">'listing_id'</w:t>
+      </w:r>
+      <w:r>
+        <w:rPr>
+          <w:rStyle w:val="NormalTok"/>
+        </w:rPr>
+        <w:t xml:space="preserve">, how</w:t>
+      </w:r>
+      <w:r>
+        <w:rPr>
+          <w:rStyle w:val="OperatorTok"/>
+        </w:rPr>
+        <w:t xml:space="preserve">=</w:t>
+      </w:r>
+      <w:r>
+        <w:rPr>
+          <w:rStyle w:val="StringTok"/>
+        </w:rPr>
+        <w:t xml:space="preserve">'inner'</w:t>
+      </w:r>
+      <w:r>
+        <w:rPr>
+          <w:rStyle w:val="NormalTok"/>
+        </w:rPr>
+        <w:t xml:space="preserve">), airbnb_last_review, on</w:t>
+      </w:r>
+      <w:r>
+        <w:rPr>
+          <w:rStyle w:val="OperatorTok"/>
+        </w:rPr>
+        <w:t xml:space="preserve">=</w:t>
+      </w:r>
+      <w:r>
+        <w:rPr>
+          <w:rStyle w:val="StringTok"/>
+        </w:rPr>
+        <w:t xml:space="preserve">'listing_id'</w:t>
+      </w:r>
+      <w:r>
+        <w:rPr>
+          <w:rStyle w:val="NormalTok"/>
+        </w:rPr>
+        <w:t xml:space="preserve">, how</w:t>
+      </w:r>
+      <w:r>
+        <w:rPr>
+          <w:rStyle w:val="OperatorTok"/>
+        </w:rPr>
+        <w:t xml:space="preserve">=</w:t>
+      </w:r>
+      <w:r>
+        <w:rPr>
+          <w:rStyle w:val="StringTok"/>
+        </w:rPr>
+        <w:t xml:space="preserve">'inner'</w:t>
+      </w:r>
+      <w:r>
+        <w:rPr>
+          <w:rStyle w:val="NormalTok"/>
+        </w:rPr>
+        <w:t xml:space="preserve">)</w:t>
+      </w:r>
+      <w:r>
+        <w:br/>
+      </w:r>
+      <w:r>
+        <w:br/>
+      </w:r>
+      <w:r>
+        <w:rPr>
+          <w:rStyle w:val="CommentTok"/>
+        </w:rPr>
+        <w:t xml:space="preserve"># Converting reviews data to a date format</w:t>
+      </w:r>
+      <w:r>
+        <w:br/>
+      </w:r>
+      <w:r>
+        <w:rPr>
+          <w:rStyle w:val="NormalTok"/>
+        </w:rPr>
+        <w:t xml:space="preserve">price_room_review[</w:t>
+      </w:r>
+      <w:r>
+        <w:rPr>
+          <w:rStyle w:val="StringTok"/>
+        </w:rPr>
+        <w:t xml:space="preserve">'last_review'</w:t>
+      </w:r>
+      <w:r>
+        <w:rPr>
+          <w:rStyle w:val="NormalTok"/>
+        </w:rPr>
+        <w:t xml:space="preserve">] </w:t>
+      </w:r>
+      <w:r>
+        <w:rPr>
+          <w:rStyle w:val="OperatorTok"/>
+        </w:rPr>
+        <w:t xml:space="preserve">=</w:t>
+      </w:r>
+      <w:r>
+        <w:rPr>
+          <w:rStyle w:val="NormalTok"/>
+        </w:rPr>
+        <w:t xml:space="preserve"> pd.to_datetime(price_room_review[</w:t>
+      </w:r>
+      <w:r>
+        <w:rPr>
+          <w:rStyle w:val="StringTok"/>
+        </w:rPr>
+        <w:t xml:space="preserve">'last_review'</w:t>
+      </w:r>
+      <w:r>
+        <w:rPr>
+          <w:rStyle w:val="NormalTok"/>
+        </w:rPr>
+        <w:t xml:space="preserve">], errors</w:t>
+      </w:r>
+      <w:r>
+        <w:rPr>
+          <w:rStyle w:val="OperatorTok"/>
+        </w:rPr>
+        <w:t xml:space="preserve">=</w:t>
+      </w:r>
+      <w:r>
+        <w:rPr>
+          <w:rStyle w:val="StringTok"/>
+        </w:rPr>
+        <w:t xml:space="preserve">'coerce'</w:t>
+      </w:r>
+      <w:r>
+        <w:rPr>
+          <w:rStyle w:val="NormalTok"/>
+        </w:rPr>
+        <w:t xml:space="preserve">)</w:t>
+      </w:r>
+      <w:r>
+        <w:br/>
+      </w:r>
+      <w:r>
+        <w:br/>
+      </w:r>
+      <w:r>
+        <w:rPr>
+          <w:rStyle w:val="CommentTok"/>
+        </w:rPr>
+        <w:t xml:space="preserve"># Dates of the earliest and most recent reviews</w:t>
+      </w:r>
+      <w:r>
+        <w:br/>
+      </w:r>
+      <w:r>
+        <w:rPr>
+          <w:rStyle w:val="NormalTok"/>
+        </w:rPr>
+        <w:t xml:space="preserve">fir_reviewed </w:t>
+      </w:r>
+      <w:r>
+        <w:rPr>
+          <w:rStyle w:val="OperatorTok"/>
+        </w:rPr>
+        <w:t xml:space="preserve">=</w:t>
+      </w:r>
+      <w:r>
+        <w:rPr>
+          <w:rStyle w:val="NormalTok"/>
+        </w:rPr>
+        <w:t xml:space="preserve"> price_room_review[</w:t>
+      </w:r>
+      <w:r>
+        <w:rPr>
+          <w:rStyle w:val="StringTok"/>
+        </w:rPr>
+        <w:t xml:space="preserve">'last_review'</w:t>
+      </w:r>
+      <w:r>
+        <w:rPr>
+          <w:rStyle w:val="NormalTok"/>
+        </w:rPr>
+        <w:t xml:space="preserve">].</w:t>
+      </w:r>
+      <w:r>
+        <w:rPr>
+          <w:rStyle w:val="BuiltInTok"/>
+        </w:rPr>
+        <w:t xml:space="preserve">min</w:t>
+      </w:r>
+      <w:r>
+        <w:rPr>
+          <w:rStyle w:val="NormalTok"/>
+        </w:rPr>
+        <w:t xml:space="preserve">()</w:t>
+      </w:r>
+      <w:r>
+        <w:br/>
+      </w:r>
+      <w:r>
+        <w:rPr>
+          <w:rStyle w:val="NormalTok"/>
+        </w:rPr>
+        <w:t xml:space="preserve">las_reviewed </w:t>
+      </w:r>
+      <w:r>
+        <w:rPr>
+          <w:rStyle w:val="OperatorTok"/>
+        </w:rPr>
+        <w:t xml:space="preserve">=</w:t>
+      </w:r>
+      <w:r>
+        <w:rPr>
+          <w:rStyle w:val="NormalTok"/>
+        </w:rPr>
+        <w:t xml:space="preserve"> price_room_review[</w:t>
+      </w:r>
+      <w:r>
+        <w:rPr>
+          <w:rStyle w:val="StringTok"/>
+        </w:rPr>
+        <w:t xml:space="preserve">'last_review'</w:t>
+      </w:r>
+      <w:r>
+        <w:rPr>
+          <w:rStyle w:val="NormalTok"/>
+        </w:rPr>
+        <w:t xml:space="preserve">].</w:t>
+      </w:r>
+      <w:r>
+        <w:rPr>
+          <w:rStyle w:val="BuiltInTok"/>
+        </w:rPr>
+        <w:t xml:space="preserve">max</w:t>
+      </w:r>
+      <w:r>
+        <w:rPr>
+          <w:rStyle w:val="NormalTok"/>
+        </w:rPr>
+        <w:t xml:space="preserve">()</w:t>
+      </w:r>
+      <w:r>
+        <w:br/>
+      </w:r>
+      <w:r>
+        <w:br/>
+      </w:r>
+      <w:r>
+        <w:rPr>
+          <w:rStyle w:val="BuiltInTok"/>
+        </w:rPr>
+        <w:t xml:space="preserve">print</w:t>
+      </w:r>
+      <w:r>
+        <w:rPr>
+          <w:rStyle w:val="NormalTok"/>
+        </w:rPr>
+        <w:t xml:space="preserve">(</w:t>
+      </w:r>
+      <w:r>
+        <w:rPr>
+          <w:rStyle w:val="SpecialStringTok"/>
+        </w:rPr>
+        <w:t xml:space="preserve">f"Earliest review date: </w:t>
+      </w:r>
+      <w:r>
+        <w:rPr>
+          <w:rStyle w:val="SpecialCharTok"/>
+        </w:rPr>
+        <w:t xml:space="preserve">{</w:t>
+      </w:r>
+      <w:r>
+        <w:rPr>
+          <w:rStyle w:val="NormalTok"/>
+        </w:rPr>
+        <w:t xml:space="preserve">fir_reviewed</w:t>
+      </w:r>
+      <w:r>
+        <w:rPr>
+          <w:rStyle w:val="SpecialCharTok"/>
+        </w:rPr>
+        <w:t xml:space="preserve">}</w:t>
+      </w:r>
+      <w:r>
+        <w:rPr>
+          <w:rStyle w:val="SpecialStringTok"/>
+        </w:rPr>
+        <w:t xml:space="preserve">"</w:t>
+      </w:r>
+      <w:r>
+        <w:rPr>
+          <w:rStyle w:val="NormalTok"/>
+        </w:rPr>
+        <w:t xml:space="preserve">)</w:t>
+      </w:r>
+      <w:r>
+        <w:br/>
+      </w:r>
+      <w:r>
+        <w:rPr>
+          <w:rStyle w:val="BuiltInTok"/>
+        </w:rPr>
+        <w:t xml:space="preserve">print</w:t>
+      </w:r>
+      <w:r>
+        <w:rPr>
+          <w:rStyle w:val="NormalTok"/>
+        </w:rPr>
+        <w:t xml:space="preserve">(</w:t>
+      </w:r>
+      <w:r>
+        <w:rPr>
+          <w:rStyle w:val="SpecialStringTok"/>
+        </w:rPr>
+        <w:t xml:space="preserve">f"Most recent review date: </w:t>
+      </w:r>
+      <w:r>
+        <w:rPr>
+          <w:rStyle w:val="SpecialCharTok"/>
+        </w:rPr>
+        <w:t xml:space="preserve">{</w:t>
+      </w:r>
+      <w:r>
+        <w:rPr>
+          <w:rStyle w:val="NormalTok"/>
+        </w:rPr>
+        <w:t xml:space="preserve">las_reviewed</w:t>
+      </w:r>
+      <w:r>
+        <w:rPr>
+          <w:rStyle w:val="SpecialCharTok"/>
+        </w:rPr>
+        <w:t xml:space="preserve">}</w:t>
+      </w:r>
+      <w:r>
+        <w:rPr>
+          <w:rStyle w:val="SpecialStringTok"/>
+        </w:rPr>
+        <w:t xml:space="preserve">"</w:t>
+      </w:r>
+      <w:r>
+        <w:rPr>
+          <w:rStyle w:val="NormalTok"/>
+        </w:rPr>
+        <w:t xml:space="preserve">)</w:t>
+      </w:r>
+      <w:r>
+        <w:br/>
+      </w:r>
+      <w:r>
+        <w:br/>
+      </w:r>
+      <w:r>
+        <w:rPr>
+          <w:rStyle w:val="CommentTok"/>
+        </w:rPr>
+        <w:t xml:space="preserve"># Deal with Value inconsistency in room_type column</w:t>
+      </w:r>
+      <w:r>
+        <w:br/>
+      </w:r>
+      <w:r>
+        <w:rPr>
+          <w:rStyle w:val="NormalTok"/>
+        </w:rPr>
+        <w:t xml:space="preserve">price_room_review[</w:t>
+      </w:r>
+      <w:r>
+        <w:rPr>
+          <w:rStyle w:val="StringTok"/>
+        </w:rPr>
+        <w:t xml:space="preserve">'room_type'</w:t>
+      </w:r>
+      <w:r>
+        <w:rPr>
+          <w:rStyle w:val="NormalTok"/>
+        </w:rPr>
+        <w:t xml:space="preserve">] </w:t>
+      </w:r>
+      <w:r>
+        <w:rPr>
+          <w:rStyle w:val="OperatorTok"/>
+        </w:rPr>
+        <w:t xml:space="preserve">=</w:t>
+      </w:r>
+      <w:r>
+        <w:rPr>
+          <w:rStyle w:val="NormalTok"/>
+        </w:rPr>
+        <w:t xml:space="preserve"> price_room_review[</w:t>
+      </w:r>
+      <w:r>
+        <w:rPr>
+          <w:rStyle w:val="StringTok"/>
+        </w:rPr>
+        <w:t xml:space="preserve">'room_type'</w:t>
+      </w:r>
+      <w:r>
+        <w:rPr>
+          <w:rStyle w:val="NormalTok"/>
+        </w:rPr>
+        <w:t xml:space="preserve">].</w:t>
+      </w:r>
+      <w:r>
+        <w:rPr>
+          <w:rStyle w:val="BuiltInTok"/>
+        </w:rPr>
+        <w:t xml:space="preserve">str</w:t>
+      </w:r>
+      <w:r>
+        <w:rPr>
+          <w:rStyle w:val="NormalTok"/>
+        </w:rPr>
+        <w:t xml:space="preserve">.lower()</w:t>
+      </w:r>
+      <w:r>
+        <w:br/>
+      </w:r>
+      <w:r>
+        <w:br/>
+      </w:r>
+      <w:r>
+        <w:rPr>
+          <w:rStyle w:val="CommentTok"/>
+        </w:rPr>
+        <w:t xml:space="preserve"># Number of listings that are private rooms</w:t>
+      </w:r>
+      <w:r>
+        <w:br/>
+      </w:r>
+      <w:r>
+        <w:rPr>
+          <w:rStyle w:val="NormalTok"/>
+        </w:rPr>
+        <w:t xml:space="preserve">pvt_room </w:t>
+      </w:r>
+      <w:r>
+        <w:rPr>
+          <w:rStyle w:val="OperatorTok"/>
+        </w:rPr>
+        <w:t xml:space="preserve">=</w:t>
+      </w:r>
+      <w:r>
+        <w:rPr>
+          <w:rStyle w:val="NormalTok"/>
+        </w:rPr>
+        <w:t xml:space="preserve"> price_room_review[price_room_review[</w:t>
+      </w:r>
+      <w:r>
+        <w:rPr>
+          <w:rStyle w:val="StringTok"/>
+        </w:rPr>
+        <w:t xml:space="preserve">'room_type'</w:t>
+      </w:r>
+      <w:r>
+        <w:rPr>
+          <w:rStyle w:val="NormalTok"/>
+        </w:rPr>
+        <w:t xml:space="preserve">] </w:t>
+      </w:r>
+      <w:r>
+        <w:rPr>
+          <w:rStyle w:val="OperatorTok"/>
+        </w:rPr>
+        <w:t xml:space="preserve">==</w:t>
+      </w:r>
+      <w:r>
+        <w:rPr>
+          <w:rStyle w:val="NormalTok"/>
+        </w:rPr>
+        <w:t xml:space="preserve"> </w:t>
+      </w:r>
+      <w:r>
+        <w:rPr>
+          <w:rStyle w:val="StringTok"/>
+        </w:rPr>
+        <w:t xml:space="preserve">'private room'</w:t>
+      </w:r>
+      <w:r>
+        <w:rPr>
+          <w:rStyle w:val="NormalTok"/>
+        </w:rPr>
+        <w:t xml:space="preserve">].shape[</w:t>
+      </w:r>
+      <w:r>
+        <w:rPr>
+          <w:rStyle w:val="DecValTok"/>
+        </w:rPr>
+        <w:t xml:space="preserve">0</w:t>
+      </w:r>
+      <w:r>
+        <w:rPr>
+          <w:rStyle w:val="NormalTok"/>
+        </w:rPr>
+        <w:t xml:space="preserve">]</w:t>
+      </w:r>
+      <w:r>
+        <w:br/>
+      </w:r>
+      <w:r>
+        <w:br/>
+      </w:r>
+      <w:r>
+        <w:rPr>
+          <w:rStyle w:val="BuiltInTok"/>
+        </w:rPr>
+        <w:t xml:space="preserve">print</w:t>
+      </w:r>
+      <w:r>
+        <w:rPr>
+          <w:rStyle w:val="NormalTok"/>
+        </w:rPr>
+        <w:t xml:space="preserve">(</w:t>
+      </w:r>
+      <w:r>
+        <w:rPr>
+          <w:rStyle w:val="SpecialStringTok"/>
+        </w:rPr>
+        <w:t xml:space="preserve">f"Number of private room listings: </w:t>
+      </w:r>
+      <w:r>
+        <w:rPr>
+          <w:rStyle w:val="SpecialCharTok"/>
+        </w:rPr>
+        <w:t xml:space="preserve">{</w:t>
+      </w:r>
+      <w:r>
+        <w:rPr>
+          <w:rStyle w:val="NormalTok"/>
+        </w:rPr>
+        <w:t xml:space="preserve">pvt_room</w:t>
+      </w:r>
+      <w:r>
+        <w:rPr>
+          <w:rStyle w:val="SpecialCharTok"/>
+        </w:rPr>
+        <w:t xml:space="preserve">}</w:t>
+      </w:r>
+      <w:r>
+        <w:rPr>
+          <w:rStyle w:val="SpecialStringTok"/>
+        </w:rPr>
+        <w:t xml:space="preserve">"</w:t>
+      </w:r>
+      <w:r>
+        <w:rPr>
+          <w:rStyle w:val="NormalTok"/>
+        </w:rPr>
+        <w:t xml:space="preserve">)</w:t>
+      </w:r>
+      <w:r>
+        <w:br/>
+      </w:r>
+      <w:r>
+        <w:br/>
+      </w:r>
+      <w:r>
+        <w:rPr>
+          <w:rStyle w:val="CommentTok"/>
+        </w:rPr>
+        <w:t xml:space="preserve"># Alternative Method: Using value_counts()</w:t>
+      </w:r>
+      <w:r>
+        <w:br/>
+      </w:r>
+      <w:r>
+        <w:br/>
+      </w:r>
+      <w:r>
+        <w:rPr>
+          <w:rStyle w:val="CommentTok"/>
+        </w:rPr>
+        <w:t xml:space="preserve"># Get the count of each room type</w:t>
+      </w:r>
+      <w:r>
+        <w:br/>
+      </w:r>
+      <w:r>
+        <w:rPr>
+          <w:rStyle w:val="NormalTok"/>
+        </w:rPr>
+        <w:t xml:space="preserve">nb_private_room </w:t>
+      </w:r>
+      <w:r>
+        <w:rPr>
+          <w:rStyle w:val="OperatorTok"/>
+        </w:rPr>
+        <w:t xml:space="preserve">=</w:t>
+      </w:r>
+      <w:r>
+        <w:rPr>
+          <w:rStyle w:val="NormalTok"/>
+        </w:rPr>
+        <w:t xml:space="preserve"> price_room_review[</w:t>
+      </w:r>
+      <w:r>
+        <w:rPr>
+          <w:rStyle w:val="StringTok"/>
+        </w:rPr>
+        <w:t xml:space="preserve">'room_type'</w:t>
+      </w:r>
+      <w:r>
+        <w:rPr>
+          <w:rStyle w:val="NormalTok"/>
+        </w:rPr>
+        <w:t xml:space="preserve">].value_counts()</w:t>
+      </w:r>
+      <w:r>
+        <w:br/>
+      </w:r>
+      <w:r>
+        <w:br/>
+      </w:r>
+      <w:r>
+        <w:rPr>
+          <w:rStyle w:val="CommentTok"/>
+        </w:rPr>
+        <w:t xml:space="preserve"># Display the number of listings that are private rooms</w:t>
+      </w:r>
+      <w:r>
+        <w:br/>
+      </w:r>
+      <w:r>
+        <w:rPr>
+          <w:rStyle w:val="BuiltInTok"/>
+        </w:rPr>
+        <w:t xml:space="preserve">print</w:t>
+      </w:r>
+      <w:r>
+        <w:rPr>
+          <w:rStyle w:val="NormalTok"/>
+        </w:rPr>
+        <w:t xml:space="preserve">(</w:t>
+      </w:r>
+      <w:r>
+        <w:rPr>
+          <w:rStyle w:val="SpecialStringTok"/>
+        </w:rPr>
+        <w:t xml:space="preserve">f"Number of private room listings: </w:t>
+      </w:r>
+      <w:r>
+        <w:rPr>
+          <w:rStyle w:val="SpecialCharTok"/>
+        </w:rPr>
+        <w:t xml:space="preserve">{</w:t>
+      </w:r>
+      <w:r>
+        <w:rPr>
+          <w:rStyle w:val="NormalTok"/>
+        </w:rPr>
+        <w:t xml:space="preserve">nb_private_room</w:t>
+      </w:r>
+      <w:r>
+        <w:rPr>
+          <w:rStyle w:val="SpecialCharTok"/>
+        </w:rPr>
+        <w:t xml:space="preserve">.</w:t>
+      </w:r>
+      <w:r>
+        <w:rPr>
+          <w:rStyle w:val="NormalTok"/>
+        </w:rPr>
+        <w:t xml:space="preserve">get(</w:t>
+      </w:r>
+      <w:r>
+        <w:rPr>
+          <w:rStyle w:val="StringTok"/>
+        </w:rPr>
+        <w:t xml:space="preserve">'private room'</w:t>
+      </w:r>
+      <w:r>
+        <w:rPr>
+          <w:rStyle w:val="NormalTok"/>
+        </w:rPr>
+        <w:t xml:space="preserve">, </w:t>
+      </w:r>
+      <w:r>
+        <w:rPr>
+          <w:rStyle w:val="DecValTok"/>
+        </w:rPr>
+        <w:t xml:space="preserve">0</w:t>
+      </w:r>
+      <w:r>
+        <w:rPr>
+          <w:rStyle w:val="NormalTok"/>
+        </w:rPr>
+        <w:t xml:space="preserve">)</w:t>
+      </w:r>
+      <w:r>
+        <w:rPr>
+          <w:rStyle w:val="SpecialCharTok"/>
+        </w:rPr>
+        <w:t xml:space="preserve">}</w:t>
+      </w:r>
+      <w:r>
+        <w:rPr>
+          <w:rStyle w:val="SpecialStringTok"/>
+        </w:rPr>
+        <w:t xml:space="preserve">"</w:t>
+      </w:r>
+      <w:r>
+        <w:rPr>
+          <w:rStyle w:val="NormalTok"/>
+        </w:rPr>
+        <w:t xml:space="preserve">)</w:t>
+      </w:r>
+      <w:r>
+        <w:br/>
+      </w:r>
+      <w:r>
+        <w:br/>
+      </w:r>
+      <w:r>
+        <w:rPr>
+          <w:rStyle w:val="CommentTok"/>
+        </w:rPr>
+        <w:t xml:space="preserve"># The average listing price? Round to the nearest 2 decimal places.</w:t>
+      </w:r>
+      <w:r>
+        <w:br/>
+      </w:r>
+      <w:r>
+        <w:rPr>
+          <w:rStyle w:val="CommentTok"/>
+        </w:rPr>
+        <w:t xml:space="preserve"># Firstly, convert to float from strings</w:t>
+      </w:r>
+      <w:r>
+        <w:br/>
+      </w:r>
+      <w:r>
+        <w:rPr>
+          <w:rStyle w:val="NormalTok"/>
+        </w:rPr>
+        <w:t xml:space="preserve">price_room_review[</w:t>
+      </w:r>
+      <w:r>
+        <w:rPr>
+          <w:rStyle w:val="StringTok"/>
+        </w:rPr>
+        <w:t xml:space="preserve">'price'</w:t>
+      </w:r>
+      <w:r>
+        <w:rPr>
+          <w:rStyle w:val="NormalTok"/>
+        </w:rPr>
+        <w:t xml:space="preserve">] </w:t>
+      </w:r>
+      <w:r>
+        <w:rPr>
+          <w:rStyle w:val="OperatorTok"/>
+        </w:rPr>
+        <w:t xml:space="preserve">=</w:t>
+      </w:r>
+      <w:r>
+        <w:rPr>
+          <w:rStyle w:val="NormalTok"/>
+        </w:rPr>
+        <w:t xml:space="preserve"> price_room_review[</w:t>
+      </w:r>
+      <w:r>
+        <w:rPr>
+          <w:rStyle w:val="StringTok"/>
+        </w:rPr>
+        <w:t xml:space="preserve">'price'</w:t>
+      </w:r>
+      <w:r>
+        <w:rPr>
+          <w:rStyle w:val="NormalTok"/>
+        </w:rPr>
+        <w:t xml:space="preserve">].</w:t>
+      </w:r>
+      <w:r>
+        <w:rPr>
+          <w:rStyle w:val="BuiltInTok"/>
+        </w:rPr>
+        <w:t xml:space="preserve">str</w:t>
+      </w:r>
+      <w:r>
+        <w:rPr>
+          <w:rStyle w:val="NormalTok"/>
+        </w:rPr>
+        <w:t xml:space="preserve">.strip(</w:t>
+      </w:r>
+      <w:r>
+        <w:rPr>
+          <w:rStyle w:val="StringTok"/>
+        </w:rPr>
+        <w:t xml:space="preserve">'dollars'</w:t>
+      </w:r>
+      <w:r>
+        <w:rPr>
+          <w:rStyle w:val="NormalTok"/>
+        </w:rPr>
+        <w:t xml:space="preserve">) </w:t>
+      </w:r>
+      <w:r>
+        <w:br/>
+      </w:r>
+      <w:r>
+        <w:rPr>
+          <w:rStyle w:val="NormalTok"/>
+        </w:rPr>
+        <w:t xml:space="preserve">price_room_review[</w:t>
+      </w:r>
+      <w:r>
+        <w:rPr>
+          <w:rStyle w:val="StringTok"/>
+        </w:rPr>
+        <w:t xml:space="preserve">'price'</w:t>
+      </w:r>
+      <w:r>
+        <w:rPr>
+          <w:rStyle w:val="NormalTok"/>
+        </w:rPr>
+        <w:t xml:space="preserve">] </w:t>
+      </w:r>
+      <w:r>
+        <w:rPr>
+          <w:rStyle w:val="OperatorTok"/>
+        </w:rPr>
+        <w:t xml:space="preserve">=</w:t>
+      </w:r>
+      <w:r>
+        <w:rPr>
+          <w:rStyle w:val="NormalTok"/>
+        </w:rPr>
+        <w:t xml:space="preserve"> price_room_review[</w:t>
+      </w:r>
+      <w:r>
+        <w:rPr>
+          <w:rStyle w:val="StringTok"/>
+        </w:rPr>
+        <w:t xml:space="preserve">'price'</w:t>
+      </w:r>
+      <w:r>
+        <w:rPr>
+          <w:rStyle w:val="NormalTok"/>
+        </w:rPr>
+        <w:t xml:space="preserve">].astype(</w:t>
+      </w:r>
+      <w:r>
+        <w:rPr>
+          <w:rStyle w:val="StringTok"/>
+        </w:rPr>
+        <w:t xml:space="preserve">'float'</w:t>
+      </w:r>
+      <w:r>
+        <w:rPr>
+          <w:rStyle w:val="NormalTok"/>
+        </w:rPr>
+        <w:t xml:space="preserve">)</w:t>
+      </w:r>
+      <w:r>
+        <w:br/>
+      </w:r>
+      <w:r>
+        <w:br/>
+      </w:r>
+      <w:r>
+        <w:rPr>
+          <w:rStyle w:val="CommentTok"/>
+        </w:rPr>
+        <w:t xml:space="preserve"># Average listing price</w:t>
+      </w:r>
+      <w:r>
+        <w:br/>
+      </w:r>
+      <w:r>
+        <w:rPr>
+          <w:rStyle w:val="NormalTok"/>
+        </w:rPr>
+        <w:t xml:space="preserve">mid_price </w:t>
+      </w:r>
+      <w:r>
+        <w:rPr>
+          <w:rStyle w:val="OperatorTok"/>
+        </w:rPr>
+        <w:t xml:space="preserve">=</w:t>
+      </w:r>
+      <w:r>
+        <w:rPr>
+          <w:rStyle w:val="NormalTok"/>
+        </w:rPr>
+        <w:t xml:space="preserve"> </w:t>
+      </w:r>
+      <w:r>
+        <w:rPr>
+          <w:rStyle w:val="BuiltInTok"/>
+        </w:rPr>
+        <w:t xml:space="preserve">round</w:t>
+      </w:r>
+      <w:r>
+        <w:rPr>
+          <w:rStyle w:val="NormalTok"/>
+        </w:rPr>
+        <w:t xml:space="preserve">(price_room_review[</w:t>
+      </w:r>
+      <w:r>
+        <w:rPr>
+          <w:rStyle w:val="StringTok"/>
+        </w:rPr>
+        <w:t xml:space="preserve">'price'</w:t>
+      </w:r>
+      <w:r>
+        <w:rPr>
+          <w:rStyle w:val="NormalTok"/>
+        </w:rPr>
+        <w:t xml:space="preserve">].mean(), </w:t>
+      </w:r>
+      <w:r>
+        <w:rPr>
+          <w:rStyle w:val="DecValTok"/>
+        </w:rPr>
+        <w:t xml:space="preserve">2</w:t>
+      </w:r>
+      <w:r>
+        <w:rPr>
+          <w:rStyle w:val="NormalTok"/>
+        </w:rPr>
+        <w:t xml:space="preserve">)</w:t>
+      </w:r>
+      <w:r>
+        <w:br/>
+      </w:r>
+      <w:r>
+        <w:br/>
+      </w:r>
+      <w:r>
+        <w:rPr>
+          <w:rStyle w:val="BuiltInTok"/>
+        </w:rPr>
+        <w:t xml:space="preserve">print</w:t>
+      </w:r>
+      <w:r>
+        <w:rPr>
+          <w:rStyle w:val="NormalTok"/>
+        </w:rPr>
+        <w:t xml:space="preserve">(</w:t>
+      </w:r>
+      <w:r>
+        <w:rPr>
+          <w:rStyle w:val="SpecialStringTok"/>
+        </w:rPr>
+        <w:t xml:space="preserve">f"The average listing pice: </w:t>
+      </w:r>
+      <w:r>
+        <w:rPr>
+          <w:rStyle w:val="SpecialCharTok"/>
+        </w:rPr>
+        <w:t xml:space="preserve">{</w:t>
+      </w:r>
+      <w:r>
+        <w:rPr>
+          <w:rStyle w:val="NormalTok"/>
+        </w:rPr>
+        <w:t xml:space="preserve">mid_price</w:t>
+      </w:r>
+      <w:r>
+        <w:rPr>
+          <w:rStyle w:val="SpecialCharTok"/>
+        </w:rPr>
+        <w:t xml:space="preserve">}</w:t>
+      </w:r>
+      <w:r>
+        <w:rPr>
+          <w:rStyle w:val="SpecialStringTok"/>
+        </w:rPr>
+        <w:t xml:space="preserve">"</w:t>
+      </w:r>
+      <w:r>
+        <w:rPr>
+          <w:rStyle w:val="NormalTok"/>
+        </w:rPr>
+        <w:t xml:space="preserve">)</w:t>
+      </w:r>
+      <w:r>
+        <w:br/>
+      </w:r>
+      <w:r>
+        <w:br/>
+      </w:r>
+      <w:r>
+        <w:rPr>
+          <w:rStyle w:val="CommentTok"/>
+        </w:rPr>
+        <w:t xml:space="preserve"># Combine the new variables into one DataFrame called review_dates</w:t>
+      </w:r>
+      <w:r>
+        <w:br/>
+      </w:r>
+      <w:r>
+        <w:rPr>
+          <w:rStyle w:val="NormalTok"/>
+        </w:rPr>
+        <w:t xml:space="preserve">review_date </w:t>
+      </w:r>
+      <w:r>
+        <w:rPr>
+          <w:rStyle w:val="OperatorTok"/>
+        </w:rPr>
+        <w:t xml:space="preserve">=</w:t>
+      </w:r>
+      <w:r>
+        <w:rPr>
+          <w:rStyle w:val="NormalTok"/>
+        </w:rPr>
+        <w:t xml:space="preserve"> {</w:t>
+      </w:r>
+      <w:r>
+        <w:rPr>
+          <w:rStyle w:val="StringTok"/>
+        </w:rPr>
+        <w:t xml:space="preserve">'first_reviewed'</w:t>
+      </w:r>
+      <w:r>
+        <w:rPr>
+          <w:rStyle w:val="NormalTok"/>
+        </w:rPr>
+        <w:t xml:space="preserve">: [fir_reviewed], </w:t>
+      </w:r>
+      <w:r>
+        <w:rPr>
+          <w:rStyle w:val="StringTok"/>
+        </w:rPr>
+        <w:t xml:space="preserve">'last_reviewed'</w:t>
+      </w:r>
+      <w:r>
+        <w:rPr>
+          <w:rStyle w:val="NormalTok"/>
+        </w:rPr>
+        <w:t xml:space="preserve">: [las_reviewed], </w:t>
+      </w:r>
+      <w:r>
+        <w:rPr>
+          <w:rStyle w:val="StringTok"/>
+        </w:rPr>
+        <w:t xml:space="preserve">'nb_private_rooms'</w:t>
+      </w:r>
+      <w:r>
+        <w:rPr>
+          <w:rStyle w:val="NormalTok"/>
+        </w:rPr>
+        <w:t xml:space="preserve">: [pvt_room], </w:t>
+      </w:r>
+      <w:r>
+        <w:rPr>
+          <w:rStyle w:val="StringTok"/>
+        </w:rPr>
+        <w:t xml:space="preserve">'avg_price'</w:t>
+      </w:r>
+      <w:r>
+        <w:rPr>
+          <w:rStyle w:val="NormalTok"/>
+        </w:rPr>
+        <w:t xml:space="preserve">: [mid_price]}</w:t>
+      </w:r>
+      <w:r>
+        <w:br/>
+      </w:r>
+      <w:r>
+        <w:br/>
+      </w:r>
+      <w:r>
+        <w:rPr>
+          <w:rStyle w:val="NormalTok"/>
+        </w:rPr>
+        <w:t xml:space="preserve">review_dates </w:t>
+      </w:r>
+      <w:r>
+        <w:rPr>
+          <w:rStyle w:val="OperatorTok"/>
+        </w:rPr>
+        <w:t xml:space="preserve">=</w:t>
+      </w:r>
+      <w:r>
+        <w:rPr>
+          <w:rStyle w:val="NormalTok"/>
+        </w:rPr>
+        <w:t xml:space="preserve"> pd.DataFrame(review_date)</w:t>
+      </w:r>
+      <w:r>
+        <w:br/>
+      </w:r>
+      <w:r>
+        <w:br/>
+      </w:r>
+      <w:r>
+        <w:rPr>
+          <w:rStyle w:val="BuiltInTok"/>
+        </w:rPr>
+        <w:t xml:space="preserve">print</w:t>
+      </w:r>
+      <w:r>
+        <w:rPr>
+          <w:rStyle w:val="NormalTok"/>
+        </w:rPr>
+        <w:t xml:space="preserve">(review_dates)</w:t>
+      </w:r>
+    </w:p>
+    <w:p>
+      <w:pPr>
+        <w:pStyle w:val="SourceCode"/>
+      </w:pPr>
+      <w:r>
+        <w:rPr>
+          <w:rStyle w:val="VerbatimChar"/>
+        </w:rPr>
+        <w:t xml:space="preserve">Earliest review date: 2019-01-01 00:00:00</w:t>
+      </w:r>
+      <w:r>
+        <w:br/>
+      </w:r>
+      <w:r>
+        <w:rPr>
+          <w:rStyle w:val="VerbatimChar"/>
+        </w:rPr>
+        <w:t xml:space="preserve">Most recent review date: 2019-07-09 00:00:00</w:t>
+      </w:r>
+      <w:r>
+        <w:br/>
+      </w:r>
+      <w:r>
+        <w:rPr>
+          <w:rStyle w:val="VerbatimChar"/>
+        </w:rPr>
+        <w:t xml:space="preserve">Number of private room listings: 11356</w:t>
+      </w:r>
+      <w:r>
+        <w:br/>
+      </w:r>
+      <w:r>
+        <w:rPr>
+          <w:rStyle w:val="VerbatimChar"/>
+        </w:rPr>
+        <w:t xml:space="preserve">Number of private room listings: 11356</w:t>
+      </w:r>
+      <w:r>
+        <w:br/>
+      </w:r>
+      <w:r>
+        <w:rPr>
+          <w:rStyle w:val="VerbatimChar"/>
+        </w:rPr>
+        <w:t xml:space="preserve">The average listing pice: 141.78</w:t>
+      </w:r>
+      <w:r>
+        <w:br/>
+      </w:r>
+      <w:r>
+        <w:rPr>
+          <w:rStyle w:val="VerbatimChar"/>
+        </w:rPr>
+        <w:t xml:space="preserve">  first_reviewed last_reviewed  nb_private_rooms  avg_price</w:t>
+      </w:r>
+      <w:r>
+        <w:br/>
+      </w:r>
+      <w:r>
+        <w:rPr>
+          <w:rStyle w:val="VerbatimChar"/>
+        </w:rPr>
+        <w:t xml:space="preserve">0     2019-01-01    2019-07-09             11356     141.78</w:t>
+      </w:r>
+    </w:p>
     <w:bookmarkEnd w:id="29"/>
-    <w:bookmarkStart w:id="30" w:name="data-analysis"/>
+    <w:bookmarkStart w:id="30" w:name="resultfindings"/>
     <w:p>
       <w:pPr>
         <w:pStyle w:val="Heading1"/>
       </w:pPr>
       <w:r>
-        <w:t xml:space="preserve">5. Data Analysis</w:t>
-      </w:r>
-    </w:p>
-    <w:p>
-      <w:pPr>
-        <w:pStyle w:val="SourceCode"/>
-      </w:pPr>
-      <w:r>
-        <w:rPr>
-          <w:rStyle w:val="CommentTok"/>
-        </w:rPr>
-        <w:t xml:space="preserve"># Import necessary packages</w:t>
-      </w:r>
-      <w:r>
-        <w:br/>
-      </w:r>
-      <w:r>
-        <w:rPr>
-          <w:rStyle w:val="ImportTok"/>
-        </w:rPr>
-        <w:t xml:space="preserve">import</w:t>
-      </w:r>
-      <w:r>
-        <w:rPr>
-          <w:rStyle w:val="NormalTok"/>
-        </w:rPr>
-        <w:t xml:space="preserve"> pandas </w:t>
-      </w:r>
-      <w:r>
-        <w:rPr>
-          <w:rStyle w:val="ImportTok"/>
-        </w:rPr>
-        <w:t xml:space="preserve">as</w:t>
-      </w:r>
-      <w:r>
-        <w:rPr>
-          <w:rStyle w:val="NormalTok"/>
-        </w:rPr>
-        <w:t xml:space="preserve"> pd</w:t>
-      </w:r>
-      <w:r>
-        <w:br/>
-      </w:r>
-      <w:r>
-        <w:rPr>
-          <w:rStyle w:val="ImportTok"/>
-        </w:rPr>
-        <w:t xml:space="preserve">import</w:t>
-      </w:r>
-      <w:r>
-        <w:rPr>
-          <w:rStyle w:val="NormalTok"/>
-        </w:rPr>
-        <w:t xml:space="preserve"> numpy </w:t>
-      </w:r>
-      <w:r>
-        <w:rPr>
-          <w:rStyle w:val="ImportTok"/>
-        </w:rPr>
-        <w:t xml:space="preserve">as</w:t>
-      </w:r>
-      <w:r>
-        <w:rPr>
-          <w:rStyle w:val="NormalTok"/>
-        </w:rPr>
-        <w:t xml:space="preserve"> np</w:t>
-      </w:r>
-      <w:r>
-        <w:br/>
-      </w:r>
-      <w:r>
-        <w:br/>
-      </w:r>
-      <w:r>
-        <w:rPr>
-          <w:rStyle w:val="CommentTok"/>
-        </w:rPr>
-        <w:t xml:space="preserve"># Import the datasets</w:t>
-      </w:r>
-      <w:r>
-        <w:br/>
-      </w:r>
-      <w:r>
-        <w:rPr>
-          <w:rStyle w:val="NormalTok"/>
-        </w:rPr>
-        <w:t xml:space="preserve">airbnb_price </w:t>
-      </w:r>
-      <w:r>
-        <w:rPr>
-          <w:rStyle w:val="OperatorTok"/>
-        </w:rPr>
-        <w:t xml:space="preserve">=</w:t>
-      </w:r>
-      <w:r>
-        <w:rPr>
-          <w:rStyle w:val="NormalTok"/>
-        </w:rPr>
-        <w:t xml:space="preserve"> pd.read_csv(</w:t>
-      </w:r>
-      <w:r>
-        <w:rPr>
-          <w:rStyle w:val="StringTok"/>
-        </w:rPr>
-        <w:t xml:space="preserve">"data/airbnb_price.csv"</w:t>
-      </w:r>
-      <w:r>
-        <w:rPr>
-          <w:rStyle w:val="NormalTok"/>
-        </w:rPr>
-        <w:t xml:space="preserve">)</w:t>
-      </w:r>
-      <w:r>
-        <w:br/>
-      </w:r>
-      <w:r>
-        <w:rPr>
-          <w:rStyle w:val="NormalTok"/>
-        </w:rPr>
-        <w:t xml:space="preserve">airbnb_room </w:t>
-      </w:r>
-      <w:r>
-        <w:rPr>
-          <w:rStyle w:val="OperatorTok"/>
-        </w:rPr>
-        <w:t xml:space="preserve">=</w:t>
-      </w:r>
-      <w:r>
-        <w:rPr>
-          <w:rStyle w:val="NormalTok"/>
-        </w:rPr>
-        <w:t xml:space="preserve"> pd.read_excel(</w:t>
-      </w:r>
-      <w:r>
-        <w:rPr>
-          <w:rStyle w:val="StringTok"/>
-        </w:rPr>
-        <w:t xml:space="preserve">"data/airbnb_room_type.xlsx"</w:t>
-      </w:r>
-      <w:r>
-        <w:rPr>
-          <w:rStyle w:val="NormalTok"/>
-        </w:rPr>
-        <w:t xml:space="preserve">)</w:t>
-      </w:r>
-      <w:r>
-        <w:br/>
-      </w:r>
-      <w:r>
-        <w:rPr>
-          <w:rStyle w:val="NormalTok"/>
-        </w:rPr>
-        <w:t xml:space="preserve">airbnb_last_review </w:t>
-      </w:r>
-      <w:r>
-        <w:rPr>
-          <w:rStyle w:val="OperatorTok"/>
-        </w:rPr>
-        <w:t xml:space="preserve">=</w:t>
-      </w:r>
-      <w:r>
-        <w:rPr>
-          <w:rStyle w:val="NormalTok"/>
-        </w:rPr>
-        <w:t xml:space="preserve"> pd.read_csv(</w:t>
-      </w:r>
-      <w:r>
-        <w:rPr>
-          <w:rStyle w:val="StringTok"/>
-        </w:rPr>
-        <w:t xml:space="preserve">"data/airbnb_last_review.tsv"</w:t>
-      </w:r>
-      <w:r>
-        <w:rPr>
-          <w:rStyle w:val="NormalTok"/>
-        </w:rPr>
-        <w:t xml:space="preserve">, sep</w:t>
-      </w:r>
-      <w:r>
-        <w:rPr>
-          <w:rStyle w:val="OperatorTok"/>
-        </w:rPr>
-        <w:t xml:space="preserve">=</w:t>
-      </w:r>
-      <w:r>
-        <w:rPr>
-          <w:rStyle w:val="StringTok"/>
-        </w:rPr>
-        <w:t xml:space="preserve">'</w:t>
-      </w:r>
-      <w:r>
-        <w:rPr>
-          <w:rStyle w:val="CharTok"/>
-        </w:rPr>
-        <w:t xml:space="preserve">\t</w:t>
-      </w:r>
-      <w:r>
-        <w:rPr>
-          <w:rStyle w:val="StringTok"/>
-        </w:rPr>
-        <w:t xml:space="preserve">'</w:t>
-      </w:r>
-      <w:r>
-        <w:rPr>
-          <w:rStyle w:val="NormalTok"/>
-        </w:rPr>
-        <w:t xml:space="preserve">)</w:t>
-      </w:r>
-      <w:r>
-        <w:br/>
-      </w:r>
-      <w:r>
-        <w:br/>
-      </w:r>
-      <w:r>
-        <w:rPr>
-          <w:rStyle w:val="CommentTok"/>
-        </w:rPr>
-        <w:t xml:space="preserve"># Merging the three DataFrames</w:t>
-      </w:r>
-      <w:r>
-        <w:br/>
-      </w:r>
-      <w:r>
-        <w:rPr>
-          <w:rStyle w:val="NormalTok"/>
-        </w:rPr>
-        <w:t xml:space="preserve">price_room_review </w:t>
-      </w:r>
-      <w:r>
-        <w:rPr>
-          <w:rStyle w:val="OperatorTok"/>
-        </w:rPr>
-        <w:t xml:space="preserve">=</w:t>
-      </w:r>
-      <w:r>
-        <w:rPr>
-          <w:rStyle w:val="NormalTok"/>
-        </w:rPr>
-        <w:t xml:space="preserve"> pd.merge(pd.merge(airbnb_price, airbnb_room, on</w:t>
-      </w:r>
-      <w:r>
-        <w:rPr>
-          <w:rStyle w:val="OperatorTok"/>
-        </w:rPr>
-        <w:t xml:space="preserve">=</w:t>
-      </w:r>
-      <w:r>
-        <w:rPr>
-          <w:rStyle w:val="StringTok"/>
-        </w:rPr>
-        <w:t xml:space="preserve">'listing_id'</w:t>
-      </w:r>
-      <w:r>
-        <w:rPr>
-          <w:rStyle w:val="NormalTok"/>
-        </w:rPr>
-        <w:t xml:space="preserve">, how</w:t>
-      </w:r>
-      <w:r>
-        <w:rPr>
-          <w:rStyle w:val="OperatorTok"/>
-        </w:rPr>
-        <w:t xml:space="preserve">=</w:t>
-      </w:r>
-      <w:r>
-        <w:rPr>
-          <w:rStyle w:val="StringTok"/>
-        </w:rPr>
-        <w:t xml:space="preserve">'inner'</w:t>
-      </w:r>
-      <w:r>
-        <w:rPr>
-          <w:rStyle w:val="NormalTok"/>
-        </w:rPr>
-        <w:t xml:space="preserve">), airbnb_last_review, on</w:t>
-      </w:r>
-      <w:r>
-        <w:rPr>
-          <w:rStyle w:val="OperatorTok"/>
-        </w:rPr>
-        <w:t xml:space="preserve">=</w:t>
-      </w:r>
-      <w:r>
-        <w:rPr>
-          <w:rStyle w:val="StringTok"/>
-        </w:rPr>
-        <w:t xml:space="preserve">'listing_id'</w:t>
-      </w:r>
-      <w:r>
-        <w:rPr>
-          <w:rStyle w:val="NormalTok"/>
-        </w:rPr>
-        <w:t xml:space="preserve">, how</w:t>
-      </w:r>
-      <w:r>
-        <w:rPr>
-          <w:rStyle w:val="OperatorTok"/>
-        </w:rPr>
-        <w:t xml:space="preserve">=</w:t>
-      </w:r>
-      <w:r>
-        <w:rPr>
-          <w:rStyle w:val="StringTok"/>
-        </w:rPr>
-        <w:t xml:space="preserve">'inner'</w:t>
-      </w:r>
-      <w:r>
-        <w:rPr>
-          <w:rStyle w:val="NormalTok"/>
-        </w:rPr>
-        <w:t xml:space="preserve">)</w:t>
-      </w:r>
-      <w:r>
-        <w:br/>
-      </w:r>
-      <w:r>
-        <w:br/>
-      </w:r>
-      <w:r>
-        <w:rPr>
-          <w:rStyle w:val="CommentTok"/>
-        </w:rPr>
-        <w:t xml:space="preserve"># Converting reviews data to a date format</w:t>
-      </w:r>
-      <w:r>
-        <w:br/>
-      </w:r>
-      <w:r>
-        <w:rPr>
-          <w:rStyle w:val="NormalTok"/>
-        </w:rPr>
-        <w:t xml:space="preserve">price_room_review[</w:t>
-      </w:r>
-      <w:r>
-        <w:rPr>
-          <w:rStyle w:val="StringTok"/>
-        </w:rPr>
-        <w:t xml:space="preserve">'last_review'</w:t>
-      </w:r>
-      <w:r>
-        <w:rPr>
-          <w:rStyle w:val="NormalTok"/>
-        </w:rPr>
-        <w:t xml:space="preserve">] </w:t>
-      </w:r>
-      <w:r>
-        <w:rPr>
-          <w:rStyle w:val="OperatorTok"/>
-        </w:rPr>
-        <w:t xml:space="preserve">=</w:t>
-      </w:r>
-      <w:r>
-        <w:rPr>
-          <w:rStyle w:val="NormalTok"/>
-        </w:rPr>
-        <w:t xml:space="preserve"> pd.to_datetime(price_room_review[</w:t>
-      </w:r>
-      <w:r>
-        <w:rPr>
-          <w:rStyle w:val="StringTok"/>
-        </w:rPr>
-        <w:t xml:space="preserve">'last_review'</w:t>
-      </w:r>
-      <w:r>
-        <w:rPr>
-          <w:rStyle w:val="NormalTok"/>
-        </w:rPr>
-        <w:t xml:space="preserve">], errors</w:t>
-      </w:r>
-      <w:r>
-        <w:rPr>
-          <w:rStyle w:val="OperatorTok"/>
-        </w:rPr>
-        <w:t xml:space="preserve">=</w:t>
-      </w:r>
-      <w:r>
-        <w:rPr>
-          <w:rStyle w:val="StringTok"/>
-        </w:rPr>
-        <w:t xml:space="preserve">'coerce'</w:t>
-      </w:r>
-      <w:r>
-        <w:rPr>
-          <w:rStyle w:val="NormalTok"/>
-        </w:rPr>
-        <w:t xml:space="preserve">)</w:t>
-      </w:r>
-      <w:r>
-        <w:br/>
-      </w:r>
-      <w:r>
-        <w:br/>
-      </w:r>
-      <w:r>
-        <w:rPr>
-          <w:rStyle w:val="CommentTok"/>
-        </w:rPr>
-        <w:t xml:space="preserve"># Dates of the earliest and most recent reviews</w:t>
-      </w:r>
-      <w:r>
-        <w:br/>
-      </w:r>
-      <w:r>
-        <w:rPr>
-          <w:rStyle w:val="NormalTok"/>
-        </w:rPr>
-        <w:t xml:space="preserve">fir_reviewed </w:t>
-      </w:r>
-      <w:r>
-        <w:rPr>
-          <w:rStyle w:val="OperatorTok"/>
-        </w:rPr>
-        <w:t xml:space="preserve">=</w:t>
-      </w:r>
-      <w:r>
-        <w:rPr>
-          <w:rStyle w:val="NormalTok"/>
-        </w:rPr>
-        <w:t xml:space="preserve"> price_room_review[</w:t>
-      </w:r>
-      <w:r>
-        <w:rPr>
-          <w:rStyle w:val="StringTok"/>
-        </w:rPr>
-        <w:t xml:space="preserve">'last_review'</w:t>
-      </w:r>
-      <w:r>
-        <w:rPr>
-          <w:rStyle w:val="NormalTok"/>
-        </w:rPr>
-        <w:t xml:space="preserve">].</w:t>
-      </w:r>
-      <w:r>
-        <w:rPr>
-          <w:rStyle w:val="BuiltInTok"/>
-        </w:rPr>
-        <w:t xml:space="preserve">min</w:t>
-      </w:r>
-      <w:r>
-        <w:rPr>
-          <w:rStyle w:val="NormalTok"/>
-        </w:rPr>
-        <w:t xml:space="preserve">()</w:t>
-      </w:r>
-      <w:r>
-        <w:br/>
-      </w:r>
-      <w:r>
-        <w:rPr>
-          <w:rStyle w:val="NormalTok"/>
-        </w:rPr>
-        <w:t xml:space="preserve">las_reviewed </w:t>
-      </w:r>
-      <w:r>
-        <w:rPr>
-          <w:rStyle w:val="OperatorTok"/>
-        </w:rPr>
-        <w:t xml:space="preserve">=</w:t>
-      </w:r>
-      <w:r>
-        <w:rPr>
-          <w:rStyle w:val="NormalTok"/>
-        </w:rPr>
-        <w:t xml:space="preserve"> price_room_review[</w:t>
-      </w:r>
-      <w:r>
-        <w:rPr>
-          <w:rStyle w:val="StringTok"/>
-        </w:rPr>
-        <w:t xml:space="preserve">'last_review'</w:t>
-      </w:r>
-      <w:r>
-        <w:rPr>
-          <w:rStyle w:val="NormalTok"/>
-        </w:rPr>
-        <w:t xml:space="preserve">].</w:t>
-      </w:r>
-      <w:r>
-        <w:rPr>
-          <w:rStyle w:val="BuiltInTok"/>
-        </w:rPr>
-        <w:t xml:space="preserve">max</w:t>
-      </w:r>
-      <w:r>
-        <w:rPr>
-          <w:rStyle w:val="NormalTok"/>
-        </w:rPr>
-        <w:t xml:space="preserve">()</w:t>
-      </w:r>
-      <w:r>
-        <w:br/>
-      </w:r>
-      <w:r>
-        <w:br/>
-      </w:r>
-      <w:r>
-        <w:rPr>
-          <w:rStyle w:val="BuiltInTok"/>
-        </w:rPr>
-        <w:t xml:space="preserve">print</w:t>
-      </w:r>
-      <w:r>
-        <w:rPr>
-          <w:rStyle w:val="NormalTok"/>
-        </w:rPr>
-        <w:t xml:space="preserve">(</w:t>
-      </w:r>
-      <w:r>
-        <w:rPr>
-          <w:rStyle w:val="SpecialStringTok"/>
-        </w:rPr>
-        <w:t xml:space="preserve">f"Earliest review date: </w:t>
-      </w:r>
-      <w:r>
-        <w:rPr>
-          <w:rStyle w:val="SpecialCharTok"/>
-        </w:rPr>
-        <w:t xml:space="preserve">{</w:t>
-      </w:r>
-      <w:r>
-        <w:rPr>
-          <w:rStyle w:val="NormalTok"/>
-        </w:rPr>
-        <w:t xml:space="preserve">fir_reviewed</w:t>
-      </w:r>
-      <w:r>
-        <w:rPr>
-          <w:rStyle w:val="SpecialCharTok"/>
-        </w:rPr>
-        <w:t xml:space="preserve">}</w:t>
-      </w:r>
-      <w:r>
-        <w:rPr>
-          <w:rStyle w:val="SpecialStringTok"/>
-        </w:rPr>
-        <w:t xml:space="preserve">"</w:t>
-      </w:r>
-      <w:r>
-        <w:rPr>
-          <w:rStyle w:val="NormalTok"/>
-        </w:rPr>
-        <w:t xml:space="preserve">)</w:t>
-      </w:r>
-      <w:r>
-        <w:br/>
-      </w:r>
-      <w:r>
-        <w:rPr>
-          <w:rStyle w:val="BuiltInTok"/>
-        </w:rPr>
-        <w:t xml:space="preserve">print</w:t>
-      </w:r>
-      <w:r>
-        <w:rPr>
-          <w:rStyle w:val="NormalTok"/>
-        </w:rPr>
-        <w:t xml:space="preserve">(</w:t>
-      </w:r>
-      <w:r>
-        <w:rPr>
-          <w:rStyle w:val="SpecialStringTok"/>
-        </w:rPr>
-        <w:t xml:space="preserve">f"Most recent review date: </w:t>
-      </w:r>
-      <w:r>
-        <w:rPr>
-          <w:rStyle w:val="SpecialCharTok"/>
-        </w:rPr>
-        <w:t xml:space="preserve">{</w:t>
-      </w:r>
-      <w:r>
-        <w:rPr>
-          <w:rStyle w:val="NormalTok"/>
-        </w:rPr>
-        <w:t xml:space="preserve">las_reviewed</w:t>
-      </w:r>
-      <w:r>
-        <w:rPr>
-          <w:rStyle w:val="SpecialCharTok"/>
-        </w:rPr>
-        <w:t xml:space="preserve">}</w:t>
-      </w:r>
-      <w:r>
-        <w:rPr>
-          <w:rStyle w:val="SpecialStringTok"/>
-        </w:rPr>
-        <w:t xml:space="preserve">"</w:t>
-      </w:r>
-      <w:r>
-        <w:rPr>
-          <w:rStyle w:val="NormalTok"/>
-        </w:rPr>
-        <w:t xml:space="preserve">)</w:t>
-      </w:r>
-      <w:r>
-        <w:br/>
-      </w:r>
-      <w:r>
-        <w:br/>
-      </w:r>
-      <w:r>
-        <w:rPr>
-          <w:rStyle w:val="CommentTok"/>
-        </w:rPr>
-        <w:t xml:space="preserve"># Deal with Value inconsistency in room_type column</w:t>
-      </w:r>
-      <w:r>
-        <w:br/>
-      </w:r>
-      <w:r>
-        <w:rPr>
-          <w:rStyle w:val="NormalTok"/>
-        </w:rPr>
-        <w:t xml:space="preserve">price_room_review[</w:t>
-      </w:r>
-      <w:r>
-        <w:rPr>
-          <w:rStyle w:val="StringTok"/>
-        </w:rPr>
-        <w:t xml:space="preserve">'room_type'</w:t>
-      </w:r>
-      <w:r>
-        <w:rPr>
-          <w:rStyle w:val="NormalTok"/>
-        </w:rPr>
-        <w:t xml:space="preserve">] </w:t>
-      </w:r>
-      <w:r>
-        <w:rPr>
-          <w:rStyle w:val="OperatorTok"/>
-        </w:rPr>
-        <w:t xml:space="preserve">=</w:t>
-      </w:r>
-      <w:r>
-        <w:rPr>
-          <w:rStyle w:val="NormalTok"/>
-        </w:rPr>
-        <w:t xml:space="preserve"> price_room_review[</w:t>
-      </w:r>
-      <w:r>
-        <w:rPr>
-          <w:rStyle w:val="StringTok"/>
-        </w:rPr>
-        <w:t xml:space="preserve">'room_type'</w:t>
-      </w:r>
-      <w:r>
-        <w:rPr>
-          <w:rStyle w:val="NormalTok"/>
-        </w:rPr>
-        <w:t xml:space="preserve">].</w:t>
-      </w:r>
-      <w:r>
-        <w:rPr>
-          <w:rStyle w:val="BuiltInTok"/>
-        </w:rPr>
-        <w:t xml:space="preserve">str</w:t>
-      </w:r>
-      <w:r>
-        <w:rPr>
-          <w:rStyle w:val="NormalTok"/>
-        </w:rPr>
-        <w:t xml:space="preserve">.lower()</w:t>
-      </w:r>
-      <w:r>
-        <w:br/>
-      </w:r>
-      <w:r>
-        <w:br/>
-      </w:r>
-      <w:r>
-        <w:rPr>
-          <w:rStyle w:val="CommentTok"/>
-        </w:rPr>
-        <w:t xml:space="preserve"># Number of listings that are private rooms</w:t>
-      </w:r>
-      <w:r>
-        <w:br/>
-      </w:r>
-      <w:r>
-        <w:rPr>
-          <w:rStyle w:val="NormalTok"/>
-        </w:rPr>
-        <w:t xml:space="preserve">pvt_room </w:t>
-      </w:r>
-      <w:r>
-        <w:rPr>
-          <w:rStyle w:val="OperatorTok"/>
-        </w:rPr>
-        <w:t xml:space="preserve">=</w:t>
-      </w:r>
-      <w:r>
-        <w:rPr>
-          <w:rStyle w:val="NormalTok"/>
-        </w:rPr>
-        <w:t xml:space="preserve"> price_room_review[price_room_review[</w:t>
-      </w:r>
-      <w:r>
-        <w:rPr>
-          <w:rStyle w:val="StringTok"/>
-        </w:rPr>
-        <w:t xml:space="preserve">'room_type'</w:t>
-      </w:r>
-      <w:r>
-        <w:rPr>
-          <w:rStyle w:val="NormalTok"/>
-        </w:rPr>
-        <w:t xml:space="preserve">] </w:t>
-      </w:r>
-      <w:r>
-        <w:rPr>
-          <w:rStyle w:val="OperatorTok"/>
-        </w:rPr>
-        <w:t xml:space="preserve">==</w:t>
-      </w:r>
-      <w:r>
-        <w:rPr>
-          <w:rStyle w:val="NormalTok"/>
-        </w:rPr>
-        <w:t xml:space="preserve"> </w:t>
-      </w:r>
-      <w:r>
-        <w:rPr>
-          <w:rStyle w:val="StringTok"/>
-        </w:rPr>
-        <w:t xml:space="preserve">'private room'</w:t>
-      </w:r>
-      <w:r>
-        <w:rPr>
-          <w:rStyle w:val="NormalTok"/>
-        </w:rPr>
-        <w:t xml:space="preserve">].shape[</w:t>
-      </w:r>
-      <w:r>
-        <w:rPr>
-          <w:rStyle w:val="DecValTok"/>
-        </w:rPr>
-        <w:t xml:space="preserve">0</w:t>
-      </w:r>
-      <w:r>
-        <w:rPr>
-          <w:rStyle w:val="NormalTok"/>
-        </w:rPr>
-        <w:t xml:space="preserve">]</w:t>
-      </w:r>
-      <w:r>
-        <w:br/>
-      </w:r>
-      <w:r>
-        <w:br/>
-      </w:r>
-      <w:r>
-        <w:rPr>
-          <w:rStyle w:val="BuiltInTok"/>
-        </w:rPr>
-        <w:t xml:space="preserve">print</w:t>
-      </w:r>
-      <w:r>
-        <w:rPr>
-          <w:rStyle w:val="NormalTok"/>
-        </w:rPr>
-        <w:t xml:space="preserve">(</w:t>
-      </w:r>
-      <w:r>
-        <w:rPr>
-          <w:rStyle w:val="SpecialStringTok"/>
-        </w:rPr>
-        <w:t xml:space="preserve">f"Number of private room listings: </w:t>
-      </w:r>
-      <w:r>
-        <w:rPr>
-          <w:rStyle w:val="SpecialCharTok"/>
-        </w:rPr>
-        <w:t xml:space="preserve">{</w:t>
-      </w:r>
-      <w:r>
-        <w:rPr>
-          <w:rStyle w:val="NormalTok"/>
-        </w:rPr>
-        <w:t xml:space="preserve">pvt_room</w:t>
-      </w:r>
-      <w:r>
-        <w:rPr>
-          <w:rStyle w:val="SpecialCharTok"/>
-        </w:rPr>
-        <w:t xml:space="preserve">}</w:t>
-      </w:r>
-      <w:r>
-        <w:rPr>
-          <w:rStyle w:val="SpecialStringTok"/>
-        </w:rPr>
-        <w:t xml:space="preserve">"</w:t>
-      </w:r>
-      <w:r>
-        <w:rPr>
-          <w:rStyle w:val="NormalTok"/>
-        </w:rPr>
-        <w:t xml:space="preserve">)</w:t>
-      </w:r>
-      <w:r>
-        <w:br/>
-      </w:r>
-      <w:r>
-        <w:br/>
-      </w:r>
-      <w:r>
-        <w:rPr>
-          <w:rStyle w:val="CommentTok"/>
-        </w:rPr>
-        <w:t xml:space="preserve"># Alternative Method: Using value_counts()</w:t>
-      </w:r>
-      <w:r>
-        <w:br/>
-      </w:r>
-      <w:r>
-        <w:br/>
-      </w:r>
-      <w:r>
-        <w:rPr>
-          <w:rStyle w:val="CommentTok"/>
-        </w:rPr>
-        <w:t xml:space="preserve"># Get the count of each room type</w:t>
-      </w:r>
-      <w:r>
-        <w:br/>
-      </w:r>
-      <w:r>
-        <w:rPr>
-          <w:rStyle w:val="NormalTok"/>
-        </w:rPr>
-        <w:t xml:space="preserve">nb_private_room </w:t>
-      </w:r>
-      <w:r>
-        <w:rPr>
-          <w:rStyle w:val="OperatorTok"/>
-        </w:rPr>
-        <w:t xml:space="preserve">=</w:t>
-      </w:r>
-      <w:r>
-        <w:rPr>
-          <w:rStyle w:val="NormalTok"/>
-        </w:rPr>
-        <w:t xml:space="preserve"> price_room_review[</w:t>
-      </w:r>
-      <w:r>
-        <w:rPr>
-          <w:rStyle w:val="StringTok"/>
-        </w:rPr>
-        <w:t xml:space="preserve">'room_type'</w:t>
-      </w:r>
-      <w:r>
-        <w:rPr>
-          <w:rStyle w:val="NormalTok"/>
-        </w:rPr>
-        <w:t xml:space="preserve">].value_counts()</w:t>
-      </w:r>
-      <w:r>
-        <w:br/>
-      </w:r>
-      <w:r>
-        <w:br/>
-      </w:r>
-      <w:r>
-        <w:rPr>
-          <w:rStyle w:val="CommentTok"/>
-        </w:rPr>
-        <w:t xml:space="preserve"># Display the number of listings that are private rooms</w:t>
-      </w:r>
-      <w:r>
-        <w:br/>
-      </w:r>
-      <w:r>
-        <w:rPr>
-          <w:rStyle w:val="BuiltInTok"/>
-        </w:rPr>
-        <w:t xml:space="preserve">print</w:t>
-      </w:r>
-      <w:r>
-        <w:rPr>
-          <w:rStyle w:val="NormalTok"/>
-        </w:rPr>
-        <w:t xml:space="preserve">(</w:t>
-      </w:r>
-      <w:r>
-        <w:rPr>
-          <w:rStyle w:val="SpecialStringTok"/>
-        </w:rPr>
-        <w:t xml:space="preserve">f"Number of private room listings: </w:t>
-      </w:r>
-      <w:r>
-        <w:rPr>
-          <w:rStyle w:val="SpecialCharTok"/>
-        </w:rPr>
-        <w:t xml:space="preserve">{</w:t>
-      </w:r>
-      <w:r>
-        <w:rPr>
-          <w:rStyle w:val="NormalTok"/>
-        </w:rPr>
-        <w:t xml:space="preserve">nb_private_room</w:t>
-      </w:r>
-      <w:r>
-        <w:rPr>
-          <w:rStyle w:val="SpecialCharTok"/>
-        </w:rPr>
-        <w:t xml:space="preserve">.</w:t>
-      </w:r>
-      <w:r>
-        <w:rPr>
-          <w:rStyle w:val="NormalTok"/>
-        </w:rPr>
-        <w:t xml:space="preserve">get(</w:t>
-      </w:r>
-      <w:r>
-        <w:rPr>
-          <w:rStyle w:val="StringTok"/>
-        </w:rPr>
-        <w:t xml:space="preserve">'private room'</w:t>
-      </w:r>
-      <w:r>
-        <w:rPr>
-          <w:rStyle w:val="NormalTok"/>
-        </w:rPr>
-        <w:t xml:space="preserve">, </w:t>
-      </w:r>
-      <w:r>
-        <w:rPr>
-          <w:rStyle w:val="DecValTok"/>
-        </w:rPr>
-        <w:t xml:space="preserve">0</w:t>
-      </w:r>
-      <w:r>
-        <w:rPr>
-          <w:rStyle w:val="NormalTok"/>
-        </w:rPr>
-        <w:t xml:space="preserve">)</w:t>
-      </w:r>
-      <w:r>
-        <w:rPr>
-          <w:rStyle w:val="SpecialCharTok"/>
-        </w:rPr>
-        <w:t xml:space="preserve">}</w:t>
-      </w:r>
-      <w:r>
-        <w:rPr>
-          <w:rStyle w:val="SpecialStringTok"/>
-        </w:rPr>
-        <w:t xml:space="preserve">"</w:t>
-      </w:r>
-      <w:r>
-        <w:rPr>
-          <w:rStyle w:val="NormalTok"/>
-        </w:rPr>
-        <w:t xml:space="preserve">)</w:t>
-      </w:r>
-      <w:r>
-        <w:br/>
-      </w:r>
-      <w:r>
-        <w:br/>
-      </w:r>
-      <w:r>
-        <w:rPr>
-          <w:rStyle w:val="CommentTok"/>
-        </w:rPr>
-        <w:t xml:space="preserve"># The average listing price? Round to the nearest 2 decimal places.</w:t>
-      </w:r>
-      <w:r>
-        <w:br/>
-      </w:r>
-      <w:r>
-        <w:rPr>
-          <w:rStyle w:val="CommentTok"/>
-        </w:rPr>
-        <w:t xml:space="preserve"># Firstly, convert to float from strings</w:t>
-      </w:r>
-      <w:r>
-        <w:br/>
-      </w:r>
-      <w:r>
-        <w:rPr>
-          <w:rStyle w:val="NormalTok"/>
-        </w:rPr>
-        <w:t xml:space="preserve">price_room_review[</w:t>
-      </w:r>
-      <w:r>
-        <w:rPr>
-          <w:rStyle w:val="StringTok"/>
-        </w:rPr>
-        <w:t xml:space="preserve">'price'</w:t>
-      </w:r>
-      <w:r>
-        <w:rPr>
-          <w:rStyle w:val="NormalTok"/>
-        </w:rPr>
-        <w:t xml:space="preserve">] </w:t>
-      </w:r>
-      <w:r>
-        <w:rPr>
-          <w:rStyle w:val="OperatorTok"/>
-        </w:rPr>
-        <w:t xml:space="preserve">=</w:t>
-      </w:r>
-      <w:r>
-        <w:rPr>
-          <w:rStyle w:val="NormalTok"/>
-        </w:rPr>
-        <w:t xml:space="preserve"> price_room_review[</w:t>
-      </w:r>
-      <w:r>
-        <w:rPr>
-          <w:rStyle w:val="StringTok"/>
-        </w:rPr>
-        <w:t xml:space="preserve">'price'</w:t>
-      </w:r>
-      <w:r>
-        <w:rPr>
-          <w:rStyle w:val="NormalTok"/>
-        </w:rPr>
-        <w:t xml:space="preserve">].</w:t>
-      </w:r>
-      <w:r>
-        <w:rPr>
-          <w:rStyle w:val="BuiltInTok"/>
-        </w:rPr>
-        <w:t xml:space="preserve">str</w:t>
-      </w:r>
-      <w:r>
-        <w:rPr>
-          <w:rStyle w:val="NormalTok"/>
-        </w:rPr>
-        <w:t xml:space="preserve">.strip(</w:t>
-      </w:r>
-      <w:r>
-        <w:rPr>
-          <w:rStyle w:val="StringTok"/>
-        </w:rPr>
-        <w:t xml:space="preserve">'dollars'</w:t>
-      </w:r>
-      <w:r>
-        <w:rPr>
-          <w:rStyle w:val="NormalTok"/>
-        </w:rPr>
-        <w:t xml:space="preserve">) </w:t>
-      </w:r>
-      <w:r>
-        <w:br/>
-      </w:r>
-      <w:r>
-        <w:rPr>
-          <w:rStyle w:val="NormalTok"/>
-        </w:rPr>
-        <w:t xml:space="preserve">price_room_review[</w:t>
-      </w:r>
-      <w:r>
-        <w:rPr>
-          <w:rStyle w:val="StringTok"/>
-        </w:rPr>
-        <w:t xml:space="preserve">'price'</w:t>
-      </w:r>
-      <w:r>
-        <w:rPr>
-          <w:rStyle w:val="NormalTok"/>
-        </w:rPr>
-        <w:t xml:space="preserve">] </w:t>
-      </w:r>
-      <w:r>
-        <w:rPr>
-          <w:rStyle w:val="OperatorTok"/>
-        </w:rPr>
-        <w:t xml:space="preserve">=</w:t>
-      </w:r>
-      <w:r>
-        <w:rPr>
-          <w:rStyle w:val="NormalTok"/>
-        </w:rPr>
-        <w:t xml:space="preserve"> price_room_review[</w:t>
-      </w:r>
-      <w:r>
-        <w:rPr>
-          <w:rStyle w:val="StringTok"/>
-        </w:rPr>
-        <w:t xml:space="preserve">'price'</w:t>
-      </w:r>
-      <w:r>
-        <w:rPr>
-          <w:rStyle w:val="NormalTok"/>
-        </w:rPr>
-        <w:t xml:space="preserve">].astype(</w:t>
-      </w:r>
-      <w:r>
-        <w:rPr>
-          <w:rStyle w:val="StringTok"/>
-        </w:rPr>
-        <w:t xml:space="preserve">'float'</w:t>
-      </w:r>
-      <w:r>
-        <w:rPr>
-          <w:rStyle w:val="NormalTok"/>
-        </w:rPr>
-        <w:t xml:space="preserve">)</w:t>
-      </w:r>
-      <w:r>
-        <w:br/>
-      </w:r>
-      <w:r>
-        <w:br/>
-      </w:r>
-      <w:r>
-        <w:rPr>
-          <w:rStyle w:val="CommentTok"/>
-        </w:rPr>
-        <w:t xml:space="preserve"># Average listing price</w:t>
-      </w:r>
-      <w:r>
-        <w:br/>
-      </w:r>
-      <w:r>
-        <w:rPr>
-          <w:rStyle w:val="NormalTok"/>
-        </w:rPr>
-        <w:t xml:space="preserve">mid_price </w:t>
-      </w:r>
-      <w:r>
-        <w:rPr>
-          <w:rStyle w:val="OperatorTok"/>
-        </w:rPr>
-        <w:t xml:space="preserve">=</w:t>
-      </w:r>
-      <w:r>
-        <w:rPr>
-          <w:rStyle w:val="NormalTok"/>
-        </w:rPr>
-        <w:t xml:space="preserve"> </w:t>
-      </w:r>
-      <w:r>
-        <w:rPr>
-          <w:rStyle w:val="BuiltInTok"/>
-        </w:rPr>
-        <w:t xml:space="preserve">round</w:t>
-      </w:r>
-      <w:r>
-        <w:rPr>
-          <w:rStyle w:val="NormalTok"/>
-        </w:rPr>
-        <w:t xml:space="preserve">(price_room_review[</w:t>
-      </w:r>
-      <w:r>
-        <w:rPr>
-          <w:rStyle w:val="StringTok"/>
-        </w:rPr>
-        <w:t xml:space="preserve">'price'</w:t>
-      </w:r>
-      <w:r>
-        <w:rPr>
-          <w:rStyle w:val="NormalTok"/>
-        </w:rPr>
-        <w:t xml:space="preserve">].mean(), </w:t>
-      </w:r>
-      <w:r>
-        <w:rPr>
-          <w:rStyle w:val="DecValTok"/>
-        </w:rPr>
-        <w:t xml:space="preserve">2</w:t>
-      </w:r>
-      <w:r>
-        <w:rPr>
-          <w:rStyle w:val="NormalTok"/>
-        </w:rPr>
-        <w:t xml:space="preserve">)</w:t>
-      </w:r>
-      <w:r>
-        <w:br/>
-      </w:r>
-      <w:r>
-        <w:br/>
-      </w:r>
-      <w:r>
-        <w:rPr>
-          <w:rStyle w:val="BuiltInTok"/>
-        </w:rPr>
-        <w:t xml:space="preserve">print</w:t>
-      </w:r>
-      <w:r>
-        <w:rPr>
-          <w:rStyle w:val="NormalTok"/>
-        </w:rPr>
-        <w:t xml:space="preserve">(</w:t>
-      </w:r>
-      <w:r>
-        <w:rPr>
-          <w:rStyle w:val="SpecialStringTok"/>
-        </w:rPr>
-        <w:t xml:space="preserve">f"The average listing pice: </w:t>
-      </w:r>
-      <w:r>
-        <w:rPr>
-          <w:rStyle w:val="SpecialCharTok"/>
-        </w:rPr>
-        <w:t xml:space="preserve">{</w:t>
-      </w:r>
-      <w:r>
-        <w:rPr>
-          <w:rStyle w:val="NormalTok"/>
-        </w:rPr>
-        <w:t xml:space="preserve">mid_price</w:t>
-      </w:r>
-      <w:r>
-        <w:rPr>
-          <w:rStyle w:val="SpecialCharTok"/>
-        </w:rPr>
-        <w:t xml:space="preserve">}</w:t>
-      </w:r>
-      <w:r>
-        <w:rPr>
-          <w:rStyle w:val="SpecialStringTok"/>
-        </w:rPr>
-        <w:t xml:space="preserve">"</w:t>
-      </w:r>
-      <w:r>
-        <w:rPr>
-          <w:rStyle w:val="NormalTok"/>
-        </w:rPr>
-        <w:t xml:space="preserve">)</w:t>
-      </w:r>
-      <w:r>
-        <w:br/>
-      </w:r>
-      <w:r>
-        <w:br/>
-      </w:r>
-      <w:r>
-        <w:rPr>
-          <w:rStyle w:val="CommentTok"/>
-        </w:rPr>
-        <w:t xml:space="preserve"># Combine the new variables into one DataFrame called review_dates</w:t>
-      </w:r>
-      <w:r>
-        <w:br/>
-      </w:r>
-      <w:r>
-        <w:rPr>
-          <w:rStyle w:val="NormalTok"/>
-        </w:rPr>
-        <w:t xml:space="preserve">review_date </w:t>
-      </w:r>
-      <w:r>
-        <w:rPr>
-          <w:rStyle w:val="OperatorTok"/>
-        </w:rPr>
-        <w:t xml:space="preserve">=</w:t>
-      </w:r>
-      <w:r>
-        <w:rPr>
-          <w:rStyle w:val="NormalTok"/>
-        </w:rPr>
-        <w:t xml:space="preserve"> {</w:t>
-      </w:r>
-      <w:r>
-        <w:rPr>
-          <w:rStyle w:val="StringTok"/>
-        </w:rPr>
-        <w:t xml:space="preserve">'first_reviewed'</w:t>
-      </w:r>
-      <w:r>
-        <w:rPr>
-          <w:rStyle w:val="NormalTok"/>
-        </w:rPr>
-        <w:t xml:space="preserve">: [fir_reviewed], </w:t>
-      </w:r>
-      <w:r>
-        <w:rPr>
-          <w:rStyle w:val="StringTok"/>
-        </w:rPr>
-        <w:t xml:space="preserve">'last_reviewed'</w:t>
-      </w:r>
-      <w:r>
-        <w:rPr>
-          <w:rStyle w:val="NormalTok"/>
-        </w:rPr>
-        <w:t xml:space="preserve">: [las_reviewed], </w:t>
-      </w:r>
-      <w:r>
-        <w:rPr>
-          <w:rStyle w:val="StringTok"/>
-        </w:rPr>
-        <w:t xml:space="preserve">'nb_private_rooms'</w:t>
-      </w:r>
-      <w:r>
-        <w:rPr>
-          <w:rStyle w:val="NormalTok"/>
-        </w:rPr>
-        <w:t xml:space="preserve">: [pvt_room], </w:t>
-      </w:r>
-      <w:r>
-        <w:rPr>
-          <w:rStyle w:val="StringTok"/>
-        </w:rPr>
-        <w:t xml:space="preserve">'avg_price'</w:t>
-      </w:r>
-      <w:r>
-        <w:rPr>
-          <w:rStyle w:val="NormalTok"/>
-        </w:rPr>
-        <w:t xml:space="preserve">: [mid_price]}</w:t>
-      </w:r>
-      <w:r>
-        <w:br/>
-      </w:r>
-      <w:r>
-        <w:br/>
-      </w:r>
-      <w:r>
-        <w:rPr>
-          <w:rStyle w:val="NormalTok"/>
-        </w:rPr>
-        <w:t xml:space="preserve">review_dates </w:t>
-      </w:r>
-      <w:r>
-        <w:rPr>
-          <w:rStyle w:val="OperatorTok"/>
-        </w:rPr>
-        <w:t xml:space="preserve">=</w:t>
-      </w:r>
-      <w:r>
-        <w:rPr>
-          <w:rStyle w:val="NormalTok"/>
-        </w:rPr>
-        <w:t xml:space="preserve"> pd.DataFrame(review_date)</w:t>
-      </w:r>
-      <w:r>
-        <w:br/>
-      </w:r>
-      <w:r>
-        <w:br/>
-      </w:r>
-      <w:r>
-        <w:rPr>
-          <w:rStyle w:val="BuiltInTok"/>
-        </w:rPr>
-        <w:t xml:space="preserve">print</w:t>
-      </w:r>
-      <w:r>
-        <w:rPr>
-          <w:rStyle w:val="NormalTok"/>
-        </w:rPr>
-        <w:t xml:space="preserve">(review_dates)</w:t>
-      </w:r>
-    </w:p>
-    <w:p>
-      <w:pPr>
-        <w:pStyle w:val="SourceCode"/>
-      </w:pPr>
-      <w:r>
-        <w:rPr>
-          <w:rStyle w:val="VerbatimChar"/>
-        </w:rPr>
-        <w:t xml:space="preserve">Earliest review date: 2019-01-01 00:00:00</w:t>
-      </w:r>
-      <w:r>
-        <w:br/>
-      </w:r>
-      <w:r>
-        <w:rPr>
-          <w:rStyle w:val="VerbatimChar"/>
-        </w:rPr>
-        <w:t xml:space="preserve">Most recent review date: 2019-07-09 00:00:00</w:t>
-      </w:r>
-      <w:r>
-        <w:br/>
-      </w:r>
-      <w:r>
-        <w:rPr>
-          <w:rStyle w:val="VerbatimChar"/>
-        </w:rPr>
-        <w:t xml:space="preserve">Number of private room listings: 11356</w:t>
-      </w:r>
-      <w:r>
-        <w:br/>
-      </w:r>
-      <w:r>
-        <w:rPr>
-          <w:rStyle w:val="VerbatimChar"/>
-        </w:rPr>
-        <w:t xml:space="preserve">Number of private room listings: 11356</w:t>
-      </w:r>
-      <w:r>
-        <w:br/>
-      </w:r>
-      <w:r>
-        <w:rPr>
-          <w:rStyle w:val="VerbatimChar"/>
-        </w:rPr>
-        <w:t xml:space="preserve">The average listing pice: 141.78</w:t>
-      </w:r>
-      <w:r>
-        <w:br/>
-      </w:r>
-      <w:r>
-        <w:rPr>
-          <w:rStyle w:val="VerbatimChar"/>
-        </w:rPr>
-        <w:t xml:space="preserve">  first_reviewed last_reviewed  nb_private_rooms  avg_price</w:t>
-      </w:r>
-      <w:r>
-        <w:br/>
-      </w:r>
-      <w:r>
-        <w:rPr>
-          <w:rStyle w:val="VerbatimChar"/>
-        </w:rPr>
-        <w:t xml:space="preserve">0     2019-01-01    2019-07-09             11356     141.78</w:t>
-      </w:r>
-    </w:p>
-    <w:bookmarkEnd w:id="30"/>
-    <w:bookmarkStart w:id="31" w:name="resultfindings"/>
-    <w:p>
-      <w:pPr>
-        <w:pStyle w:val="Heading1"/>
-      </w:pPr>
-      <w:r>
-        <w:t xml:space="preserve">6. Result/Findings</w:t>
+        <w:t xml:space="preserve">5. Result/Findings</w:t>
       </w:r>
     </w:p>
     <w:p>
@@ -2201,7 +2183,7 @@
         <w:pStyle w:val="FirstParagraph"/>
       </w:pPr>
       <w:r>
-        <w:t xml:space="preserve">The Analysis results are summarize as follows:</w:t>
+        <w:t xml:space="preserve">The Analysis results are summarized as follows:</w:t>
       </w:r>
     </w:p>
     <w:p>
@@ -2261,7 +2243,7 @@
         </w:numPr>
       </w:pPr>
       <w:r>
-        <w:t xml:space="preserve">The one row DataFrame is `</w:t>
+        <w:t xml:space="preserve">This is the one row DataFrame below: `</w:t>
       </w:r>
     </w:p>
     <w:p>
@@ -2384,7 +2366,7 @@
         <w:t xml:space="preserve">`{=html}</w:t>
       </w:r>
     </w:p>
-    <w:bookmarkEnd w:id="31"/>
+    <w:bookmarkEnd w:id="30"/>
     <w:sectPr/>
   </w:body>
 </w:document>
